--- a/Файлы/1 курс/Основы программной инженерии/1 семестр/Лекции/Дима/Лекции_Основы программной инженерии_1 семестр.docx
+++ b/Файлы/1 курс/Основы программной инженерии/1 семестр/Лекции/Дима/Лекции_Основы программной инженерии_1 семестр.docx
@@ -763,7 +763,15 @@
         <w:t>Программное обеспечение</w:t>
       </w:r>
       <w:r>
-        <w:t xml:space="preserve"> определяется как набор компьютерных программ, процедур и связанных с ними документаций и данных. Взгляд на ПО как только на программу, находящуюся в компьютере, слишком узок. Дело в том, что продаётся не только программа, но и документация</w:t>
+        <w:t xml:space="preserve"> определяется как набор компьютерных программ, процедур и связанных с ними документаций и данных. Взгляд на </w:t>
+      </w:r>
+      <w:proofErr w:type="gramStart"/>
+      <w:r>
+        <w:t>ПО</w:t>
+      </w:r>
+      <w:proofErr w:type="gramEnd"/>
+      <w:r>
+        <w:t xml:space="preserve"> как только на программу, находящуюся в компьютере, слишком узок. Дело в том, что продаётся не только программа, но и документация</w:t>
       </w:r>
       <w:r>
         <w:t xml:space="preserve">. </w:t>
@@ -809,9 +817,11 @@
           <w:lang w:val="en-US"/>
         </w:rPr>
       </w:pPr>
+      <w:proofErr w:type="gramStart"/>
       <w:r>
         <w:t>Заказные  продукты</w:t>
       </w:r>
+      <w:proofErr w:type="gramEnd"/>
     </w:p>
     <w:p>
       <w:r>
@@ -906,7 +916,23 @@
       </w:r>
       <w:r>
         <w:lastRenderedPageBreak/>
-        <w:t>составляет теоретические основы ПИ и инженер по ПО должен знать информатику. Программные инженеры зачастую используют приёмы, которые применимы только в конкретных условиях и не могут быть обобщены, а теории информатики не всегда могут быть применены к большим системам.</w:t>
+        <w:t xml:space="preserve">составляет теоретические основы </w:t>
+      </w:r>
+      <w:proofErr w:type="gramStart"/>
+      <w:r>
+        <w:t>ПИ</w:t>
+      </w:r>
+      <w:proofErr w:type="gramEnd"/>
+      <w:r>
+        <w:t xml:space="preserve"> и инженер по </w:t>
+      </w:r>
+      <w:proofErr w:type="spellStart"/>
+      <w:r>
+        <w:t>ПО</w:t>
+      </w:r>
+      <w:proofErr w:type="spellEnd"/>
+      <w:r>
+        <w:t xml:space="preserve"> должен знать информатику. Программные инженеры зачастую используют приёмы, которые применимы только в конкретных условиях и не могут быть обобщены, а теории информатики не всегда могут быть применены к большим системам.</w:t>
       </w:r>
     </w:p>
     <w:p>
@@ -1185,10 +1211,7 @@
         <w:ind w:firstLine="708"/>
       </w:pPr>
       <w:r>
-        <w:t>Методы программной инженерии</w:t>
-      </w:r>
-      <w:r>
-        <w:t xml:space="preserve"> </w:t>
+        <w:t xml:space="preserve">Методы программной инженерии </w:t>
       </w:r>
       <w:r>
         <w:t>- структурный подход к созданию ПО, который способствует производству высококачественного продукта и эффективном в экономическом смысле способом.</w:t>
@@ -1201,11 +1224,6 @@
       </w:r>
     </w:p>
     <w:p>
-      <w:pPr>
-        <w:rPr>
-          <w:lang w:val="en-US"/>
-        </w:rPr>
-      </w:pPr>
       <w:r>
         <w:tab/>
         <w:t>Методы должны включать в себя следующие компоненты</w:t>
@@ -1271,19 +1289,326 @@
       </w:r>
     </w:p>
     <w:p>
-      <w:pPr>
+      <w:r>
+        <w:t xml:space="preserve">Что такое </w:t>
+      </w:r>
+      <w:r>
         <w:rPr>
           <w:lang w:val="en-US"/>
         </w:rPr>
-      </w:pPr>
-      <w:r>
-        <w:t xml:space="preserve">Что такое </w:t>
+        <w:t>case</w:t>
+      </w:r>
+      <w:r>
+        <w:t>?</w:t>
+      </w:r>
+    </w:p>
+    <w:p>
+      <w:pPr>
+        <w:jc w:val="center"/>
+        <w:rPr>
+          <w:b/>
+          <w:bCs/>
+          <w:color w:val="5B9BD5" w:themeColor="accent5"/>
+          <w:sz w:val="28"/>
+          <w:szCs w:val="28"/>
+        </w:rPr>
+      </w:pPr>
+      <w:r>
+        <w:rPr>
+          <w:b/>
+          <w:bCs/>
+          <w:color w:val="5B9BD5" w:themeColor="accent5"/>
+          <w:sz w:val="28"/>
+          <w:szCs w:val="28"/>
+        </w:rPr>
+        <w:t>07.11.24</w:t>
+      </w:r>
+    </w:p>
+    <w:p>
+      <w:pPr>
+        <w:jc w:val="center"/>
+        <w:rPr>
+          <w:b/>
+          <w:bCs/>
+          <w:color w:val="FF0000"/>
+          <w:sz w:val="28"/>
+          <w:szCs w:val="28"/>
+        </w:rPr>
+      </w:pPr>
+      <w:r>
+        <w:rPr>
+          <w:b/>
+          <w:bCs/>
+          <w:color w:val="FF0000"/>
+          <w:sz w:val="28"/>
+          <w:szCs w:val="28"/>
+        </w:rPr>
+        <w:t>Свойства хорошей программы</w:t>
+      </w:r>
+    </w:p>
+    <w:p>
+      <w:r>
+        <w:t>Хорошая программа должна делать то, что ожидает от неё заказчик, т.е. удовлетворять требования заказчика. Такие требования называют функциональными.</w:t>
+      </w:r>
+      <w:r>
+        <w:t xml:space="preserve"> </w:t>
+      </w:r>
+      <w:r>
+        <w:t>Кроме функциональных требований существует ряд общих характеристик (нефункциональные требования)</w:t>
       </w:r>
       <w:r>
         <w:rPr>
           <w:lang w:val="en-US"/>
         </w:rPr>
-        <w:t>case?</w:t>
+        <w:t xml:space="preserve">: </w:t>
+      </w:r>
+    </w:p>
+    <w:p>
+      <w:pPr>
+        <w:pStyle w:val="a3"/>
+        <w:numPr>
+          <w:ilvl w:val="0"/>
+          <w:numId w:val="5"/>
+        </w:numPr>
+      </w:pPr>
+      <w:proofErr w:type="spellStart"/>
+      <w:r>
+        <w:t>Сопровождаемость</w:t>
+      </w:r>
+      <w:proofErr w:type="spellEnd"/>
+      <w:r>
+        <w:t xml:space="preserve"> </w:t>
+      </w:r>
+      <w:r>
+        <w:t>– означает, что программа должна быть написана с расчётом на дальнейшее развитие</w:t>
+      </w:r>
+      <w:r>
+        <w:t>.</w:t>
+      </w:r>
+      <w:r>
+        <w:t xml:space="preserve"> Это критическое свойство системы, т.к. изменение ПО неизбежно вследствие системы бизнеса. Сопровождение программы часто выполняют не те люди, которые её разрабатывают. </w:t>
+      </w:r>
+      <w:proofErr w:type="spellStart"/>
+      <w:r>
+        <w:t>Сопровождаемость</w:t>
+      </w:r>
+      <w:proofErr w:type="spellEnd"/>
+      <w:r>
+        <w:t xml:space="preserve"> включает такие элементы, как наличие и понятность проектной документации. Соответствие проектной документации исходному коду, понятность исходного кода и простота изменения исходного кода и добавление новых функций</w:t>
+      </w:r>
+    </w:p>
+    <w:p>
+      <w:pPr>
+        <w:pStyle w:val="a3"/>
+        <w:numPr>
+          <w:ilvl w:val="0"/>
+          <w:numId w:val="5"/>
+        </w:numPr>
+      </w:pPr>
+      <w:r>
+        <w:t>Надёжность</w:t>
+      </w:r>
+      <w:r>
+        <w:rPr>
+          <w:lang w:val="en-US"/>
+        </w:rPr>
+        <w:t>:</w:t>
+      </w:r>
+    </w:p>
+    <w:p>
+      <w:pPr>
+        <w:pStyle w:val="a3"/>
+        <w:numPr>
+          <w:ilvl w:val="1"/>
+          <w:numId w:val="5"/>
+        </w:numPr>
+      </w:pPr>
+      <w:r>
+        <w:t>Отказоустойчивость – возможность восстановления программы и данных в случае сбоя в работе.</w:t>
+      </w:r>
+    </w:p>
+    <w:p>
+      <w:pPr>
+        <w:pStyle w:val="a3"/>
+        <w:numPr>
+          <w:ilvl w:val="1"/>
+          <w:numId w:val="5"/>
+        </w:numPr>
+      </w:pPr>
+      <w:r>
+        <w:t>Безопасность – сбои в работе в программе не должны приводить к опасным последствиям</w:t>
+      </w:r>
+      <w:r>
+        <w:t>. З</w:t>
+      </w:r>
+      <w:r>
+        <w:t>ащищённость от случайных и преднамеренных внешних воздействий</w:t>
+      </w:r>
+      <w:r>
+        <w:t>.</w:t>
+      </w:r>
+    </w:p>
+    <w:p>
+      <w:pPr>
+        <w:pStyle w:val="a3"/>
+        <w:numPr>
+          <w:ilvl w:val="1"/>
+          <w:numId w:val="5"/>
+        </w:numPr>
+      </w:pPr>
+      <w:r>
+        <w:t>Эффективность – программное обеспечение не должно впустую тратить системные ресурсы.</w:t>
+      </w:r>
+    </w:p>
+    <w:p>
+      <w:pPr>
+        <w:pStyle w:val="a3"/>
+        <w:numPr>
+          <w:ilvl w:val="1"/>
+          <w:numId w:val="5"/>
+        </w:numPr>
+      </w:pPr>
+      <w:r>
+        <w:t>Удобство использования – именно тем типом пользователей, на которых рассчитано приложение</w:t>
+      </w:r>
+    </w:p>
+    <w:p>
+      <w:r>
+        <w:t>Реализация нефункциональных требований требует больше затрат, чем функциональных.</w:t>
+      </w:r>
+    </w:p>
+    <w:p>
+      <w:proofErr w:type="spellStart"/>
+      <w:r>
+        <w:t>Сопровождаемость</w:t>
+      </w:r>
+      <w:proofErr w:type="spellEnd"/>
+      <w:r>
+        <w:t xml:space="preserve"> требует значительных усилий по поддержанию соответствия проекта исходному коду и применение специальных методов создания модифицируемых программ. Надёжность – дополнительные средства восстановления системы после сбоя. Эффективность поиска специальных архитектурных решений и оптимизации кода. А удобство – проектирование не </w:t>
+      </w:r>
+      <w:proofErr w:type="spellStart"/>
+      <w:r>
+        <w:t>интуиктивно</w:t>
+      </w:r>
+      <w:proofErr w:type="spellEnd"/>
+      <w:r>
+        <w:t xml:space="preserve"> понятного интерфейса, а профессионального</w:t>
+      </w:r>
+    </w:p>
+    <w:p>
+      <w:pPr>
+        <w:jc w:val="center"/>
+        <w:rPr>
+          <w:b/>
+          <w:bCs/>
+        </w:rPr>
+      </w:pPr>
+      <w:r>
+        <w:rPr>
+          <w:b/>
+          <w:bCs/>
+        </w:rPr>
+        <w:lastRenderedPageBreak/>
+        <w:t>Профессиональные и этические требования</w:t>
+      </w:r>
+    </w:p>
+    <w:p>
+      <w:r>
+        <w:t>Профессиональные обязательства</w:t>
+      </w:r>
+      <w:r>
+        <w:rPr>
+          <w:lang w:val="en-US"/>
+        </w:rPr>
+        <w:t>:</w:t>
+      </w:r>
+    </w:p>
+    <w:p>
+      <w:pPr>
+        <w:pStyle w:val="a3"/>
+        <w:numPr>
+          <w:ilvl w:val="0"/>
+          <w:numId w:val="6"/>
+        </w:numPr>
+      </w:pPr>
+      <w:r>
+        <w:t>Конфиденциальность – программные специалисты должны уважать и соблюдать конфиденциальность в отношении работодателей или заказчиков.</w:t>
+      </w:r>
+    </w:p>
+    <w:p>
+      <w:pPr>
+        <w:pStyle w:val="a3"/>
+        <w:numPr>
+          <w:ilvl w:val="0"/>
+          <w:numId w:val="6"/>
+        </w:numPr>
+      </w:pPr>
+      <w:r>
+        <w:t>Компетентность – программный специалист не должен завышать свой истинный уровень компетенции.</w:t>
+      </w:r>
+    </w:p>
+    <w:p>
+      <w:pPr>
+        <w:pStyle w:val="a3"/>
+        <w:numPr>
+          <w:ilvl w:val="0"/>
+          <w:numId w:val="6"/>
+        </w:numPr>
+      </w:pPr>
+      <w:r>
+        <w:t>Защита интеллектуальной собственности – специалист должен соблюдать законодательство и принципы защиты интеллектуальной собственности при использовании чужой интеллектуальной собственности.</w:t>
+      </w:r>
+    </w:p>
+    <w:p>
+      <w:pPr>
+        <w:pStyle w:val="a3"/>
+        <w:numPr>
+          <w:ilvl w:val="0"/>
+          <w:numId w:val="6"/>
+        </w:numPr>
+      </w:pPr>
+      <w:r>
+        <w:t>Злоупотребление компьютером</w:t>
+      </w:r>
+    </w:p>
+    <w:p>
+      <w:pPr>
+        <w:jc w:val="center"/>
+        <w:rPr>
+          <w:b/>
+          <w:bCs/>
+        </w:rPr>
+      </w:pPr>
+      <w:r>
+        <w:rPr>
+          <w:b/>
+          <w:bCs/>
+        </w:rPr>
+        <w:t>Стандарты программной инженерии</w:t>
+      </w:r>
+    </w:p>
+    <w:p>
+      <w:pPr>
+        <w:rPr>
+          <w:lang w:val="en-US"/>
+        </w:rPr>
+      </w:pPr>
+      <w:r>
+        <w:t>Для заключения контракта заказчик должен быть уверен, что разработчик справится и не завалит проект. В мировой практике промышленного производства гарантии успеха являются стандарты производства продуктов и услуг и сертификация производителей на соответствие этим стандартам.</w:t>
+      </w:r>
+      <w:r>
+        <w:t xml:space="preserve"> </w:t>
+      </w:r>
+      <w:r>
+        <w:t xml:space="preserve">Процесс стандартизации и сертификации давно вошёл в программную инженерию (это основа промышленного производства программных продуктов). </w:t>
+      </w:r>
+    </w:p>
+    <w:p>
+      <w:pPr>
+        <w:jc w:val="center"/>
+      </w:pPr>
+      <w:r>
+        <w:t>Какие бывают стандарты?</w:t>
       </w:r>
     </w:p>
     <w:sectPr>
@@ -1299,6 +1624,119 @@
 <file path=word/numbering.xml><?xml version="1.0" encoding="utf-8"?>
 <w:numbering xmlns:wpc="http://schemas.microsoft.com/office/word/2010/wordprocessingCanvas" xmlns:cx="http://schemas.microsoft.com/office/drawing/2014/chartex" xmlns:cx1="http://schemas.microsoft.com/office/drawing/2015/9/8/chartex" xmlns:cx2="http://schemas.microsoft.com/office/drawing/2015/10/21/chartex" xmlns:cx3="http://schemas.microsoft.com/office/drawing/2016/5/9/chartex" xmlns:cx4="http://schemas.microsoft.com/office/drawing/2016/5/10/chartex" xmlns:cx5="http://schemas.microsoft.com/office/drawing/2016/5/11/chartex" xmlns:cx6="http://schemas.microsoft.com/office/drawing/2016/5/12/chartex" xmlns:cx7="http://schemas.microsoft.com/office/drawing/2016/5/13/chartex" xmlns:cx8="http://schemas.microsoft.com/office/drawing/2016/5/14/chartex" xmlns:mc="http://schemas.openxmlformats.org/markup-compatibility/2006" xmlns:aink="http://schemas.microsoft.com/office/drawing/2016/ink" xmlns:am3d="http://schemas.microsoft.com/office/drawing/2017/model3d" xmlns:o="urn:schemas-microsoft-com:office:office" xmlns:oel="http://schemas.microsoft.com/office/2019/extlst" xmlns:r="http://schemas.openxmlformats.org/officeDocument/2006/relationships" xmlns:m="http://schemas.openxmlformats.org/officeDocument/2006/math" xmlns:v="urn:schemas-microsoft-com:vml" xmlns:wp14="http://schemas.microsoft.com/office/word/2010/wordprocessingDrawing" xmlns:wp="http://schemas.openxmlformats.org/drawingml/2006/wordprocessingDrawing" xmlns:w10="urn:schemas-microsoft-com:office:word" xmlns:w="http://schemas.openxmlformats.org/wordprocessingml/2006/main" xmlns:w14="http://schemas.microsoft.com/office/word/2010/wordml" xmlns:w15="http://schemas.microsoft.com/office/word/2012/wordml" xmlns:w16cex="http://schemas.microsoft.com/office/word/2018/wordml/cex" xmlns:w16cid="http://schemas.microsoft.com/office/word/2016/wordml/cid" xmlns:w16="http://schemas.microsoft.com/office/word/2018/wordml" xmlns:w16sdtdh="http://schemas.microsoft.com/office/word/2020/wordml/sdtdatahash" xmlns:w16se="http://schemas.microsoft.com/office/word/2015/wordml/symex" xmlns:wpg="http://schemas.microsoft.com/office/word/2010/wordprocessingGroup" xmlns:wpi="http://schemas.microsoft.com/office/word/2010/wordprocessingInk" xmlns:wne="http://schemas.microsoft.com/office/word/2006/wordml" xmlns:wps="http://schemas.microsoft.com/office/word/2010/wordprocessingShape" mc:Ignorable="w14 w15 w16se w16cid w16 w16cex w16sdtdh wp14">
   <w:abstractNum w:abstractNumId="0" w15:restartNumberingAfterBreak="0">
+    <w:nsid w:val="03E64D70"/>
+    <w:multiLevelType w:val="hybridMultilevel"/>
+    <w:tmpl w:val="EB687294"/>
+    <w:lvl w:ilvl="0" w:tplc="04190001">
+      <w:start w:val="1"/>
+      <w:numFmt w:val="bullet"/>
+      <w:lvlText w:val=""/>
+      <w:lvlJc w:val="left"/>
+      <w:pPr>
+        <w:ind w:left="720" w:hanging="360"/>
+      </w:pPr>
+      <w:rPr>
+        <w:rFonts w:ascii="Symbol" w:hAnsi="Symbol" w:hint="default"/>
+      </w:rPr>
+    </w:lvl>
+    <w:lvl w:ilvl="1" w:tplc="04190003">
+      <w:start w:val="1"/>
+      <w:numFmt w:val="bullet"/>
+      <w:lvlText w:val="o"/>
+      <w:lvlJc w:val="left"/>
+      <w:pPr>
+        <w:ind w:left="1440" w:hanging="360"/>
+      </w:pPr>
+      <w:rPr>
+        <w:rFonts w:ascii="Courier New" w:hAnsi="Courier New" w:cs="Courier New" w:hint="default"/>
+      </w:rPr>
+    </w:lvl>
+    <w:lvl w:ilvl="2" w:tplc="04190005" w:tentative="1">
+      <w:start w:val="1"/>
+      <w:numFmt w:val="bullet"/>
+      <w:lvlText w:val=""/>
+      <w:lvlJc w:val="left"/>
+      <w:pPr>
+        <w:ind w:left="2160" w:hanging="360"/>
+      </w:pPr>
+      <w:rPr>
+        <w:rFonts w:ascii="Wingdings" w:hAnsi="Wingdings" w:hint="default"/>
+      </w:rPr>
+    </w:lvl>
+    <w:lvl w:ilvl="3" w:tplc="04190001" w:tentative="1">
+      <w:start w:val="1"/>
+      <w:numFmt w:val="bullet"/>
+      <w:lvlText w:val=""/>
+      <w:lvlJc w:val="left"/>
+      <w:pPr>
+        <w:ind w:left="2880" w:hanging="360"/>
+      </w:pPr>
+      <w:rPr>
+        <w:rFonts w:ascii="Symbol" w:hAnsi="Symbol" w:hint="default"/>
+      </w:rPr>
+    </w:lvl>
+    <w:lvl w:ilvl="4" w:tplc="04190003" w:tentative="1">
+      <w:start w:val="1"/>
+      <w:numFmt w:val="bullet"/>
+      <w:lvlText w:val="o"/>
+      <w:lvlJc w:val="left"/>
+      <w:pPr>
+        <w:ind w:left="3600" w:hanging="360"/>
+      </w:pPr>
+      <w:rPr>
+        <w:rFonts w:ascii="Courier New" w:hAnsi="Courier New" w:cs="Courier New" w:hint="default"/>
+      </w:rPr>
+    </w:lvl>
+    <w:lvl w:ilvl="5" w:tplc="04190005" w:tentative="1">
+      <w:start w:val="1"/>
+      <w:numFmt w:val="bullet"/>
+      <w:lvlText w:val=""/>
+      <w:lvlJc w:val="left"/>
+      <w:pPr>
+        <w:ind w:left="4320" w:hanging="360"/>
+      </w:pPr>
+      <w:rPr>
+        <w:rFonts w:ascii="Wingdings" w:hAnsi="Wingdings" w:hint="default"/>
+      </w:rPr>
+    </w:lvl>
+    <w:lvl w:ilvl="6" w:tplc="04190001" w:tentative="1">
+      <w:start w:val="1"/>
+      <w:numFmt w:val="bullet"/>
+      <w:lvlText w:val=""/>
+      <w:lvlJc w:val="left"/>
+      <w:pPr>
+        <w:ind w:left="5040" w:hanging="360"/>
+      </w:pPr>
+      <w:rPr>
+        <w:rFonts w:ascii="Symbol" w:hAnsi="Symbol" w:hint="default"/>
+      </w:rPr>
+    </w:lvl>
+    <w:lvl w:ilvl="7" w:tplc="04190003" w:tentative="1">
+      <w:start w:val="1"/>
+      <w:numFmt w:val="bullet"/>
+      <w:lvlText w:val="o"/>
+      <w:lvlJc w:val="left"/>
+      <w:pPr>
+        <w:ind w:left="5760" w:hanging="360"/>
+      </w:pPr>
+      <w:rPr>
+        <w:rFonts w:ascii="Courier New" w:hAnsi="Courier New" w:cs="Courier New" w:hint="default"/>
+      </w:rPr>
+    </w:lvl>
+    <w:lvl w:ilvl="8" w:tplc="04190005" w:tentative="1">
+      <w:start w:val="1"/>
+      <w:numFmt w:val="bullet"/>
+      <w:lvlText w:val=""/>
+      <w:lvlJc w:val="left"/>
+      <w:pPr>
+        <w:ind w:left="6480" w:hanging="360"/>
+      </w:pPr>
+      <w:rPr>
+        <w:rFonts w:ascii="Wingdings" w:hAnsi="Wingdings" w:hint="default"/>
+      </w:rPr>
+    </w:lvl>
+  </w:abstractNum>
+  <w:abstractNum w:abstractNumId="1" w15:restartNumberingAfterBreak="0">
     <w:nsid w:val="37D92E58"/>
     <w:multiLevelType w:val="hybridMultilevel"/>
     <w:tmpl w:val="0108FC36"/>
@@ -1387,7 +1825,93 @@
       </w:pPr>
     </w:lvl>
   </w:abstractNum>
-  <w:abstractNum w:abstractNumId="1" w15:restartNumberingAfterBreak="0">
+  <w:abstractNum w:abstractNumId="2" w15:restartNumberingAfterBreak="0">
+    <w:nsid w:val="39D61053"/>
+    <w:multiLevelType w:val="hybridMultilevel"/>
+    <w:tmpl w:val="068EF8AC"/>
+    <w:lvl w:ilvl="0" w:tplc="0419000F">
+      <w:start w:val="1"/>
+      <w:numFmt w:val="decimal"/>
+      <w:lvlText w:val="%1."/>
+      <w:lvlJc w:val="left"/>
+      <w:pPr>
+        <w:ind w:left="720" w:hanging="360"/>
+      </w:pPr>
+    </w:lvl>
+    <w:lvl w:ilvl="1" w:tplc="04190019" w:tentative="1">
+      <w:start w:val="1"/>
+      <w:numFmt w:val="lowerLetter"/>
+      <w:lvlText w:val="%2."/>
+      <w:lvlJc w:val="left"/>
+      <w:pPr>
+        <w:ind w:left="1440" w:hanging="360"/>
+      </w:pPr>
+    </w:lvl>
+    <w:lvl w:ilvl="2" w:tplc="0419001B" w:tentative="1">
+      <w:start w:val="1"/>
+      <w:numFmt w:val="lowerRoman"/>
+      <w:lvlText w:val="%3."/>
+      <w:lvlJc w:val="right"/>
+      <w:pPr>
+        <w:ind w:left="2160" w:hanging="180"/>
+      </w:pPr>
+    </w:lvl>
+    <w:lvl w:ilvl="3" w:tplc="0419000F" w:tentative="1">
+      <w:start w:val="1"/>
+      <w:numFmt w:val="decimal"/>
+      <w:lvlText w:val="%4."/>
+      <w:lvlJc w:val="left"/>
+      <w:pPr>
+        <w:ind w:left="2880" w:hanging="360"/>
+      </w:pPr>
+    </w:lvl>
+    <w:lvl w:ilvl="4" w:tplc="04190019" w:tentative="1">
+      <w:start w:val="1"/>
+      <w:numFmt w:val="lowerLetter"/>
+      <w:lvlText w:val="%5."/>
+      <w:lvlJc w:val="left"/>
+      <w:pPr>
+        <w:ind w:left="3600" w:hanging="360"/>
+      </w:pPr>
+    </w:lvl>
+    <w:lvl w:ilvl="5" w:tplc="0419001B" w:tentative="1">
+      <w:start w:val="1"/>
+      <w:numFmt w:val="lowerRoman"/>
+      <w:lvlText w:val="%6."/>
+      <w:lvlJc w:val="right"/>
+      <w:pPr>
+        <w:ind w:left="4320" w:hanging="180"/>
+      </w:pPr>
+    </w:lvl>
+    <w:lvl w:ilvl="6" w:tplc="0419000F" w:tentative="1">
+      <w:start w:val="1"/>
+      <w:numFmt w:val="decimal"/>
+      <w:lvlText w:val="%7."/>
+      <w:lvlJc w:val="left"/>
+      <w:pPr>
+        <w:ind w:left="5040" w:hanging="360"/>
+      </w:pPr>
+    </w:lvl>
+    <w:lvl w:ilvl="7" w:tplc="04190019" w:tentative="1">
+      <w:start w:val="1"/>
+      <w:numFmt w:val="lowerLetter"/>
+      <w:lvlText w:val="%8."/>
+      <w:lvlJc w:val="left"/>
+      <w:pPr>
+        <w:ind w:left="5760" w:hanging="360"/>
+      </w:pPr>
+    </w:lvl>
+    <w:lvl w:ilvl="8" w:tplc="0419001B" w:tentative="1">
+      <w:start w:val="1"/>
+      <w:numFmt w:val="lowerRoman"/>
+      <w:lvlText w:val="%9."/>
+      <w:lvlJc w:val="right"/>
+      <w:pPr>
+        <w:ind w:left="6480" w:hanging="180"/>
+      </w:pPr>
+    </w:lvl>
+  </w:abstractNum>
+  <w:abstractNum w:abstractNumId="3" w15:restartNumberingAfterBreak="0">
     <w:nsid w:val="3B020378"/>
     <w:multiLevelType w:val="hybridMultilevel"/>
     <w:tmpl w:val="DC38D87A"/>
@@ -1476,7 +2000,7 @@
       </w:pPr>
     </w:lvl>
   </w:abstractNum>
-  <w:abstractNum w:abstractNumId="2" w15:restartNumberingAfterBreak="0">
+  <w:abstractNum w:abstractNumId="4" w15:restartNumberingAfterBreak="0">
     <w:nsid w:val="45F57F3E"/>
     <w:multiLevelType w:val="hybridMultilevel"/>
     <w:tmpl w:val="2A3EE2DC"/>
@@ -1565,7 +2089,7 @@
       </w:pPr>
     </w:lvl>
   </w:abstractNum>
-  <w:abstractNum w:abstractNumId="3" w15:restartNumberingAfterBreak="0">
+  <w:abstractNum w:abstractNumId="5" w15:restartNumberingAfterBreak="0">
     <w:nsid w:val="58451BE5"/>
     <w:multiLevelType w:val="hybridMultilevel"/>
     <w:tmpl w:val="A350A366"/>
@@ -1679,15 +2203,21 @@
     </w:lvl>
   </w:abstractNum>
   <w:num w:numId="1" w16cid:durableId="1381856752">
+    <w:abstractNumId w:val="5"/>
+  </w:num>
+  <w:num w:numId="2" w16cid:durableId="197663765">
+    <w:abstractNumId w:val="1"/>
+  </w:num>
+  <w:num w:numId="3" w16cid:durableId="553389911">
     <w:abstractNumId w:val="3"/>
   </w:num>
-  <w:num w:numId="2" w16cid:durableId="197663765">
+  <w:num w:numId="4" w16cid:durableId="2110155202">
+    <w:abstractNumId w:val="4"/>
+  </w:num>
+  <w:num w:numId="5" w16cid:durableId="1328705499">
     <w:abstractNumId w:val="0"/>
   </w:num>
-  <w:num w:numId="3" w16cid:durableId="553389911">
-    <w:abstractNumId w:val="1"/>
-  </w:num>
-  <w:num w:numId="4" w16cid:durableId="2110155202">
+  <w:num w:numId="6" w16cid:durableId="629867744">
     <w:abstractNumId w:val="2"/>
   </w:num>
 </w:numbering>
@@ -2095,6 +2625,7 @@
   <w:style w:type="character" w:default="1" w:styleId="a0">
     <w:name w:val="Default Paragraph Font"/>
     <w:uiPriority w:val="1"/>
+    <w:semiHidden/>
     <w:unhideWhenUsed/>
   </w:style>
   <w:style w:type="table" w:default="1" w:styleId="a1">
@@ -2425,4 +2956,16 @@
     </a:ext>
   </a:extLst>
 </a:theme>
+</file>
+
+<file path=customXml/item1.xml><?xml version="1.0" encoding="utf-8"?>
+<b:Sources xmlns:b="http://schemas.openxmlformats.org/officeDocument/2006/bibliography" xmlns="http://schemas.openxmlformats.org/officeDocument/2006/bibliography" SelectedStyle="\APASixthEditionOfficeOnline.xsl" StyleName="APA" Version="6"/>
+</file>
+
+<file path=customXml/itemProps1.xml><?xml version="1.0" encoding="utf-8"?>
+<ds:datastoreItem xmlns:ds="http://schemas.openxmlformats.org/officeDocument/2006/customXml" ds:itemID="{51D794E5-2224-4CA0-B3E8-73902C582CBF}">
+  <ds:schemaRefs>
+    <ds:schemaRef ds:uri="http://schemas.openxmlformats.org/officeDocument/2006/bibliography"/>
+  </ds:schemaRefs>
+</ds:datastoreItem>
 </file>
--- a/Файлы/1 курс/Основы программной инженерии/1 семестр/Лекции/Дима/Лекции_Основы программной инженерии_1 семестр.docx
+++ b/Файлы/1 курс/Основы программной инженерии/1 семестр/Лекции/Дима/Лекции_Основы программной инженерии_1 семестр.docx
@@ -763,15 +763,7 @@
         <w:t>Программное обеспечение</w:t>
       </w:r>
       <w:r>
-        <w:t xml:space="preserve"> определяется как набор компьютерных программ, процедур и связанных с ними документаций и данных. Взгляд на </w:t>
-      </w:r>
-      <w:proofErr w:type="gramStart"/>
-      <w:r>
-        <w:t>ПО</w:t>
-      </w:r>
-      <w:proofErr w:type="gramEnd"/>
-      <w:r>
-        <w:t xml:space="preserve"> как только на программу, находящуюся в компьютере, слишком узок. Дело в том, что продаётся не только программа, но и документация</w:t>
+        <w:t xml:space="preserve"> определяется как набор компьютерных программ, процедур и связанных с ними документаций и данных. Взгляд на ПО как только на программу, находящуюся в компьютере, слишком узок. Дело в том, что продаётся не только программа, но и документация</w:t>
       </w:r>
       <w:r>
         <w:t xml:space="preserve">. </w:t>
@@ -817,11 +809,9 @@
           <w:lang w:val="en-US"/>
         </w:rPr>
       </w:pPr>
-      <w:proofErr w:type="gramStart"/>
       <w:r>
         <w:t>Заказные  продукты</w:t>
       </w:r>
-      <w:proofErr w:type="gramEnd"/>
     </w:p>
     <w:p>
       <w:r>
@@ -916,23 +906,7 @@
       </w:r>
       <w:r>
         <w:lastRenderedPageBreak/>
-        <w:t xml:space="preserve">составляет теоретические основы </w:t>
-      </w:r>
-      <w:proofErr w:type="gramStart"/>
-      <w:r>
-        <w:t>ПИ</w:t>
-      </w:r>
-      <w:proofErr w:type="gramEnd"/>
-      <w:r>
-        <w:t xml:space="preserve"> и инженер по </w:t>
-      </w:r>
-      <w:proofErr w:type="spellStart"/>
-      <w:r>
-        <w:t>ПО</w:t>
-      </w:r>
-      <w:proofErr w:type="spellEnd"/>
-      <w:r>
-        <w:t xml:space="preserve"> должен знать информатику. Программные инженеры зачастую используют приёмы, которые применимы только в конкретных условиях и не могут быть обобщены, а теории информатики не всегда могут быть применены к большим системам.</w:t>
+        <w:t>составляет теоретические основы ПИ и инженер по ПО должен знать информатику. Программные инженеры зачастую используют приёмы, которые применимы только в конкретных условиях и не могут быть обобщены, а теории информатики не всегда могут быть применены к большим системам.</w:t>
       </w:r>
     </w:p>
     <w:p>
@@ -1043,9 +1017,6 @@
     <w:p>
       <w:pPr>
         <w:ind w:firstLine="708"/>
-        <w:rPr>
-          <w:lang w:val="en-US"/>
-        </w:rPr>
       </w:pPr>
       <w:r>
         <w:t>Второе существенное отличие состоит в том, что программа – искусственный объект. Для программы нет объективных законов</w:t>
@@ -1357,9 +1328,6 @@
         <w:t>Кроме функциональных требований существует ряд общих характеристик (нефункциональные требования)</w:t>
       </w:r>
       <w:r>
-        <w:rPr>
-          <w:lang w:val="en-US"/>
-        </w:rPr>
         <w:t xml:space="preserve">: </w:t>
       </w:r>
     </w:p>
@@ -1371,11 +1339,9 @@
           <w:numId w:val="5"/>
         </w:numPr>
       </w:pPr>
-      <w:proofErr w:type="spellStart"/>
       <w:r>
         <w:t>Сопровождаемость</w:t>
       </w:r>
-      <w:proofErr w:type="spellEnd"/>
       <w:r>
         <w:t xml:space="preserve"> </w:t>
       </w:r>
@@ -1386,15 +1352,7 @@
         <w:t>.</w:t>
       </w:r>
       <w:r>
-        <w:t xml:space="preserve"> Это критическое свойство системы, т.к. изменение ПО неизбежно вследствие системы бизнеса. Сопровождение программы часто выполняют не те люди, которые её разрабатывают. </w:t>
-      </w:r>
-      <w:proofErr w:type="spellStart"/>
-      <w:r>
-        <w:t>Сопровождаемость</w:t>
-      </w:r>
-      <w:proofErr w:type="spellEnd"/>
-      <w:r>
-        <w:t xml:space="preserve"> включает такие элементы, как наличие и понятность проектной документации. Соответствие проектной документации исходному коду, понятность исходного кода и простота изменения исходного кода и добавление новых функций</w:t>
+        <w:t xml:space="preserve"> Это критическое свойство системы, т.к. изменение ПО неизбежно вследствие системы бизнеса. Сопровождение программы часто выполняют не те люди, которые её разрабатывают. Сопровождаемость включает такие элементы, как наличие и понятность проектной документации. Соответствие проектной документации исходному коду, понятность исходного кода и простота изменения исходного кода и добавление новых функций</w:t>
       </w:r>
     </w:p>
     <w:p>
@@ -1439,13 +1397,7 @@
         <w:t>Безопасность – сбои в работе в программе не должны приводить к опасным последствиям</w:t>
       </w:r>
       <w:r>
-        <w:t>. З</w:t>
-      </w:r>
-      <w:r>
-        <w:t>ащищённость от случайных и преднамеренных внешних воздействий</w:t>
-      </w:r>
-      <w:r>
-        <w:t>.</w:t>
+        <w:t>. Защищённость от случайных и преднамеренных внешних воздействий.</w:t>
       </w:r>
     </w:p>
     <w:p>
@@ -1478,21 +1430,8 @@
       </w:r>
     </w:p>
     <w:p>
-      <w:proofErr w:type="spellStart"/>
-      <w:r>
-        <w:t>Сопровождаемость</w:t>
-      </w:r>
-      <w:proofErr w:type="spellEnd"/>
-      <w:r>
-        <w:t xml:space="preserve"> требует значительных усилий по поддержанию соответствия проекта исходному коду и применение специальных методов создания модифицируемых программ. Надёжность – дополнительные средства восстановления системы после сбоя. Эффективность поиска специальных архитектурных решений и оптимизации кода. А удобство – проектирование не </w:t>
-      </w:r>
-      <w:proofErr w:type="spellStart"/>
-      <w:r>
-        <w:t>интуиктивно</w:t>
-      </w:r>
-      <w:proofErr w:type="spellEnd"/>
-      <w:r>
-        <w:t xml:space="preserve"> понятного интерфейса, а профессионального</w:t>
+      <w:r>
+        <w:t>Сопровождаемость требует значительных усилий по поддержанию соответствия проекта исходному коду и применение специальных методов создания модифицируемых программ. Надёжность – дополнительные средства восстановления системы после сбоя. Эффективность поиска специальных архитектурных решений и оптимизации кода. А удобство – проектирование не интуиктивно понятного интерфейса, а профессионального</w:t>
       </w:r>
     </w:p>
     <w:p>
@@ -1588,27 +1527,769 @@
       </w:r>
     </w:p>
     <w:p>
-      <w:pPr>
-        <w:rPr>
+      <w:r>
+        <w:t>Для заключения контракта заказчик должен быть уверен, что разработчик справится и не завалит проект. В мировой практике промышленного производства гарантии успеха являются стандарты производства продуктов и услуг и сертификация производителей на соответствие этим стандартам.</w:t>
+      </w:r>
+      <w:r>
+        <w:t xml:space="preserve"> </w:t>
+      </w:r>
+      <w:r>
+        <w:t xml:space="preserve">Процесс стандартизации и сертификации давно вошёл в программную инженерию (это основа промышленного производства программных продуктов). </w:t>
+      </w:r>
+    </w:p>
+    <w:p>
+      <w:pPr>
+        <w:jc w:val="center"/>
+      </w:pPr>
+      <w:r>
+        <w:t>Какие бывают стандарты?</w:t>
+      </w:r>
+    </w:p>
+    <w:p>
+      <w:pPr>
+        <w:jc w:val="center"/>
+        <w:rPr>
+          <w:b/>
+          <w:bCs/>
+          <w:color w:val="5B9BD5" w:themeColor="accent5"/>
+          <w:sz w:val="28"/>
+          <w:szCs w:val="28"/>
+        </w:rPr>
+      </w:pPr>
+      <w:r>
+        <w:rPr>
+          <w:b/>
+          <w:bCs/>
+          <w:color w:val="5B9BD5" w:themeColor="accent5"/>
+          <w:sz w:val="28"/>
+          <w:szCs w:val="28"/>
           <w:lang w:val="en-US"/>
         </w:rPr>
-      </w:pPr>
-      <w:r>
-        <w:t>Для заключения контракта заказчик должен быть уверен, что разработчик справится и не завалит проект. В мировой практике промышленного производства гарантии успеха являются стандарты производства продуктов и услуг и сертификация производителей на соответствие этим стандартам.</w:t>
+        <w:t>21</w:t>
+      </w:r>
+      <w:r>
+        <w:rPr>
+          <w:b/>
+          <w:bCs/>
+          <w:color w:val="5B9BD5" w:themeColor="accent5"/>
+          <w:sz w:val="28"/>
+          <w:szCs w:val="28"/>
+        </w:rPr>
+        <w:t>.11.24</w:t>
+      </w:r>
+    </w:p>
+    <w:p>
+      <w:pPr>
+        <w:jc w:val="center"/>
+        <w:rPr>
+          <w:b/>
+          <w:bCs/>
+          <w:color w:val="FF0000"/>
+          <w:sz w:val="28"/>
+          <w:szCs w:val="28"/>
+          <w:lang w:val="en-US"/>
+        </w:rPr>
+      </w:pPr>
+      <w:r>
+        <w:rPr>
+          <w:b/>
+          <w:bCs/>
+          <w:color w:val="FF0000"/>
+          <w:sz w:val="28"/>
+          <w:szCs w:val="28"/>
+        </w:rPr>
+        <w:t>Стандарты</w:t>
+      </w:r>
+    </w:p>
+    <w:p>
+      <w:pPr>
+        <w:pStyle w:val="a3"/>
+        <w:numPr>
+          <w:ilvl w:val="0"/>
+          <w:numId w:val="7"/>
+        </w:numPr>
+        <w:rPr>
+          <w:lang w:val="en-US"/>
+        </w:rPr>
+      </w:pPr>
+      <w:r>
+        <w:t>Корпоративные</w:t>
+      </w:r>
+    </w:p>
+    <w:p>
+      <w:pPr>
+        <w:pStyle w:val="a3"/>
+        <w:numPr>
+          <w:ilvl w:val="0"/>
+          <w:numId w:val="7"/>
+        </w:numPr>
+        <w:rPr>
+          <w:lang w:val="en-US"/>
+        </w:rPr>
+      </w:pPr>
+      <w:r>
+        <w:t>Отраслевые</w:t>
+      </w:r>
+    </w:p>
+    <w:p>
+      <w:pPr>
+        <w:pStyle w:val="a3"/>
+        <w:numPr>
+          <w:ilvl w:val="0"/>
+          <w:numId w:val="7"/>
+        </w:numPr>
+        <w:rPr>
+          <w:lang w:val="en-US"/>
+        </w:rPr>
+      </w:pPr>
+      <w:r>
+        <w:t>Государственные</w:t>
+      </w:r>
+    </w:p>
+    <w:p>
+      <w:pPr>
+        <w:pStyle w:val="a3"/>
+        <w:numPr>
+          <w:ilvl w:val="0"/>
+          <w:numId w:val="7"/>
+        </w:numPr>
+        <w:rPr>
+          <w:lang w:val="en-US"/>
+        </w:rPr>
+      </w:pPr>
+      <w:r>
+        <w:t>Международные</w:t>
+      </w:r>
+    </w:p>
+    <w:p>
+      <w:pPr>
+        <w:ind w:left="360"/>
+        <w:jc w:val="center"/>
+        <w:rPr>
+          <w:b/>
+          <w:bCs/>
+        </w:rPr>
+      </w:pPr>
+      <w:r>
+        <w:rPr>
+          <w:b/>
+          <w:bCs/>
+        </w:rPr>
+        <w:t>Жизненный цикл программного продукта</w:t>
+      </w:r>
+    </w:p>
+    <w:p>
+      <w:pPr>
+        <w:ind w:firstLine="360"/>
+        <w:rPr>
+          <w:b/>
+          <w:bCs/>
+        </w:rPr>
+      </w:pPr>
+      <w:r>
+        <w:rPr>
+          <w:b/>
+          <w:bCs/>
+        </w:rPr>
+        <w:t>Начало стандартизации жизненного цикла продукта</w:t>
+      </w:r>
+    </w:p>
+    <w:p>
+      <w:r>
+        <w:t>Методологическую основу любой инженерии составляет понятие жизненного цикла (ЖЦ) изделия</w:t>
+      </w:r>
+      <w:r>
+        <w:t xml:space="preserve"> как совокупности всех действий, которые надо выполнить на протяжении всей жизни изделия</w:t>
+      </w:r>
+    </w:p>
+    <w:p>
+      <w:r>
+        <w:t>Смысл ЖЦ состоит во взаимосвязанности всех этих действий. ЖЦ промышленного изделия определяется как последовательность этапов, состоящих из технологических процессов. К этим этапам относятся</w:t>
+      </w:r>
+      <w:r>
+        <w:t>:</w:t>
       </w:r>
       <w:r>
         <w:t xml:space="preserve"> </w:t>
       </w:r>
-      <w:r>
-        <w:t xml:space="preserve">Процесс стандартизации и сертификации давно вошёл в программную инженерию (это основа промышленного производства программных продуктов). </w:t>
-      </w:r>
-    </w:p>
-    <w:p>
-      <w:pPr>
+    </w:p>
+    <w:p>
+      <w:pPr>
+        <w:pStyle w:val="a3"/>
+        <w:numPr>
+          <w:ilvl w:val="0"/>
+          <w:numId w:val="9"/>
+        </w:numPr>
+      </w:pPr>
+      <w:r>
+        <w:t>проектирование</w:t>
+      </w:r>
+    </w:p>
+    <w:p>
+      <w:pPr>
+        <w:pStyle w:val="a3"/>
+        <w:numPr>
+          <w:ilvl w:val="0"/>
+          <w:numId w:val="9"/>
+        </w:numPr>
+      </w:pPr>
+      <w:r>
+        <w:t>изготовление образца</w:t>
+      </w:r>
+    </w:p>
+    <w:p>
+      <w:pPr>
+        <w:pStyle w:val="a3"/>
+        <w:numPr>
+          <w:ilvl w:val="0"/>
+          <w:numId w:val="9"/>
+        </w:numPr>
+      </w:pPr>
+      <w:r>
+        <w:t>организация производства серийное производство</w:t>
+      </w:r>
+    </w:p>
+    <w:p>
+      <w:pPr>
+        <w:pStyle w:val="a3"/>
+        <w:numPr>
+          <w:ilvl w:val="0"/>
+          <w:numId w:val="9"/>
+        </w:numPr>
+      </w:pPr>
+      <w:r>
+        <w:t>эксплуатация</w:t>
+      </w:r>
+    </w:p>
+    <w:p>
+      <w:pPr>
+        <w:pStyle w:val="a3"/>
+        <w:numPr>
+          <w:ilvl w:val="0"/>
+          <w:numId w:val="9"/>
+        </w:numPr>
+      </w:pPr>
+      <w:r>
+        <w:t>ремонт</w:t>
+      </w:r>
+    </w:p>
+    <w:p>
+      <w:pPr>
+        <w:pStyle w:val="a3"/>
+        <w:numPr>
+          <w:ilvl w:val="0"/>
+          <w:numId w:val="9"/>
+        </w:numPr>
+      </w:pPr>
+      <w:r>
+        <w:t>вывод из эксплуатации</w:t>
+      </w:r>
+    </w:p>
+    <w:p>
+      <w:r>
+        <w:t>При разработке стандартов ЖЦ и их практическом применении сталкиваются с рядом проблем</w:t>
+      </w:r>
+      <w:r>
+        <w:t>:</w:t>
+      </w:r>
+    </w:p>
+    <w:p>
+      <w:pPr>
+        <w:pStyle w:val="a3"/>
+        <w:numPr>
+          <w:ilvl w:val="0"/>
+          <w:numId w:val="10"/>
+        </w:numPr>
+      </w:pPr>
+      <w:r>
+        <w:t>Внедрение стандартов требует вложение значительных средств</w:t>
+      </w:r>
+    </w:p>
+    <w:p>
+      <w:pPr>
+        <w:pStyle w:val="a3"/>
+        <w:numPr>
+          <w:ilvl w:val="0"/>
+          <w:numId w:val="10"/>
+        </w:numPr>
+      </w:pPr>
+      <w:r>
+        <w:t>Неясность. Все ли требуемые процессы нужно выполнять и в какой мере</w:t>
+      </w:r>
+    </w:p>
+    <w:p>
+      <w:pPr>
+        <w:pStyle w:val="a3"/>
+        <w:numPr>
+          <w:ilvl w:val="0"/>
+          <w:numId w:val="10"/>
+        </w:numPr>
+      </w:pPr>
+      <w:r>
+        <w:t>Различные типы ПО (информационные системы, системы реального времени, бизнес-системы)</w:t>
+      </w:r>
+    </w:p>
+    <w:p>
+      <w:pPr>
+        <w:pStyle w:val="a3"/>
+        <w:numPr>
+          <w:ilvl w:val="0"/>
+          <w:numId w:val="10"/>
+        </w:numPr>
+      </w:pPr>
+      <w:r>
+        <w:lastRenderedPageBreak/>
+        <w:t>Высокая динамика отрасли и устаревание стандартов</w:t>
+      </w:r>
+    </w:p>
+    <w:p>
+      <w:pPr>
+        <w:pStyle w:val="a3"/>
+        <w:numPr>
+          <w:ilvl w:val="0"/>
+          <w:numId w:val="10"/>
+        </w:numPr>
+      </w:pPr>
+      <w:r>
+        <w:t>Терминологическая неоднозначность различных государственных и корпоративных стандартов</w:t>
+      </w:r>
+    </w:p>
+    <w:p>
+      <w:pPr>
+        <w:pStyle w:val="a3"/>
+        <w:numPr>
+          <w:ilvl w:val="0"/>
+          <w:numId w:val="10"/>
+        </w:numPr>
+      </w:pPr>
+      <w:r>
+        <w:t>Во многих случаях применение стандартов было вызвано только требованием заказчика, хотя на практике часто тормозило выполнение проектов</w:t>
+      </w:r>
+    </w:p>
+    <w:p>
+      <w:pPr>
+        <w:ind w:left="360"/>
         <w:jc w:val="center"/>
-      </w:pPr>
-      <w:r>
-        <w:t>Какие бывают стандарты?</w:t>
+        <w:rPr>
+          <w:b/>
+          <w:bCs/>
+        </w:rPr>
+      </w:pPr>
+      <w:r>
+        <w:rPr>
+          <w:b/>
+          <w:bCs/>
+        </w:rPr>
+        <w:t>Модель жизненного цикла программного продукта</w:t>
+      </w:r>
+    </w:p>
+    <w:p>
+      <w:pPr>
+        <w:rPr>
+          <w:lang w:val="en-US"/>
+        </w:rPr>
+      </w:pPr>
+      <w:r>
+        <w:t xml:space="preserve">Известны некоторые типовые модели ЖЦ ПО, которые проявили себя в определенных условиях, имеют определённые имущества, недостатки и условия применимости. Эти типовые модели устанавливают некоторые принципы организации модели ЖЦ ПО. К числу основных моделей ЦЖ ПО следует отнести каскадную и спиральную модели. На практике часто используют итерационную, </w:t>
+      </w:r>
+      <w:r>
+        <w:rPr>
+          <w:lang w:val="en-US"/>
+        </w:rPr>
+        <w:t>V</w:t>
+      </w:r>
+      <w:r>
+        <w:t>-</w:t>
+      </w:r>
+      <w:r>
+        <w:t>образную, инкрементную и модель быстрого прототипирования</w:t>
+      </w:r>
+    </w:p>
+    <w:p>
+      <w:pPr>
+        <w:rPr>
+          <w:b/>
+          <w:bCs/>
+        </w:rPr>
+      </w:pPr>
+      <w:r>
+        <w:rPr>
+          <w:b/>
+          <w:bCs/>
+        </w:rPr>
+        <w:t>Каскадная (водопадная) модель</w:t>
+      </w:r>
+      <w:r>
+        <w:rPr>
+          <w:b/>
+          <w:bCs/>
+          <w:lang w:val="en-US"/>
+        </w:rPr>
+        <w:t>:</w:t>
+      </w:r>
+    </w:p>
+    <w:p>
+      <w:pPr>
+        <w:pStyle w:val="a3"/>
+        <w:numPr>
+          <w:ilvl w:val="0"/>
+          <w:numId w:val="11"/>
+        </w:numPr>
+      </w:pPr>
+      <w:r>
+        <w:t>Исследование</w:t>
+      </w:r>
+    </w:p>
+    <w:p>
+      <w:pPr>
+        <w:pStyle w:val="a3"/>
+        <w:numPr>
+          <w:ilvl w:val="0"/>
+          <w:numId w:val="11"/>
+        </w:numPr>
+      </w:pPr>
+      <w:r>
+        <w:t>Требования</w:t>
+      </w:r>
+    </w:p>
+    <w:p>
+      <w:pPr>
+        <w:pStyle w:val="a3"/>
+        <w:numPr>
+          <w:ilvl w:val="0"/>
+          <w:numId w:val="11"/>
+        </w:numPr>
+      </w:pPr>
+      <w:r>
+        <w:t>Проектирование</w:t>
+      </w:r>
+    </w:p>
+    <w:p>
+      <w:pPr>
+        <w:pStyle w:val="a3"/>
+        <w:numPr>
+          <w:ilvl w:val="0"/>
+          <w:numId w:val="11"/>
+        </w:numPr>
+      </w:pPr>
+      <w:r>
+        <w:t>Реализация</w:t>
+      </w:r>
+    </w:p>
+    <w:p>
+      <w:pPr>
+        <w:pStyle w:val="a3"/>
+        <w:numPr>
+          <w:ilvl w:val="0"/>
+          <w:numId w:val="11"/>
+        </w:numPr>
+      </w:pPr>
+      <w:r>
+        <w:t>Интеграция</w:t>
+      </w:r>
+    </w:p>
+    <w:p>
+      <w:pPr>
+        <w:pStyle w:val="a3"/>
+        <w:numPr>
+          <w:ilvl w:val="0"/>
+          <w:numId w:val="11"/>
+        </w:numPr>
+      </w:pPr>
+      <w:r>
+        <w:t>Эксплуатация</w:t>
+      </w:r>
+    </w:p>
+    <w:p>
+      <w:pPr>
+        <w:pStyle w:val="a3"/>
+        <w:numPr>
+          <w:ilvl w:val="0"/>
+          <w:numId w:val="11"/>
+        </w:numPr>
+      </w:pPr>
+      <w:r>
+        <w:t>Сопровождение</w:t>
+      </w:r>
+    </w:p>
+    <w:p>
+      <w:pPr>
+        <w:rPr>
+          <w:b/>
+          <w:bCs/>
+        </w:rPr>
+      </w:pPr>
+      <w:r>
+        <w:rPr>
+          <w:b/>
+          <w:bCs/>
+        </w:rPr>
+        <w:t>Основными принципами каскадной модели являются:</w:t>
+      </w:r>
+    </w:p>
+    <w:p>
+      <w:pPr>
+        <w:pStyle w:val="a3"/>
+        <w:numPr>
+          <w:ilvl w:val="0"/>
+          <w:numId w:val="12"/>
+        </w:numPr>
+      </w:pPr>
+      <w:r>
+        <w:t>Строго последовательное выполнение фаз</w:t>
+      </w:r>
+    </w:p>
+    <w:p>
+      <w:pPr>
+        <w:pStyle w:val="a3"/>
+        <w:numPr>
+          <w:ilvl w:val="0"/>
+          <w:numId w:val="17"/>
+        </w:numPr>
+      </w:pPr>
+      <w:r>
+        <w:t>Каждая последующая фаза начинается лишь тогда, когда, когда завершилась предыдущая</w:t>
+      </w:r>
+    </w:p>
+    <w:p>
+      <w:pPr>
+        <w:pStyle w:val="a3"/>
+        <w:numPr>
+          <w:ilvl w:val="0"/>
+          <w:numId w:val="17"/>
+        </w:numPr>
+      </w:pPr>
+      <w:r>
+        <w:t>Каждая фаза имеет определённые критерии входа и выхода</w:t>
+      </w:r>
+    </w:p>
+    <w:p>
+      <w:pPr>
+        <w:pStyle w:val="a3"/>
+        <w:numPr>
+          <w:ilvl w:val="0"/>
+          <w:numId w:val="17"/>
+        </w:numPr>
+      </w:pPr>
+      <w:r>
+        <w:t xml:space="preserve">Каждая фаза строго документируется </w:t>
+      </w:r>
+    </w:p>
+    <w:p>
+      <w:pPr>
+        <w:pStyle w:val="a3"/>
+        <w:numPr>
+          <w:ilvl w:val="0"/>
+          <w:numId w:val="17"/>
+        </w:numPr>
+      </w:pPr>
+      <w:r>
+        <w:t>Переход от одной фазы к другой осуществляется по средствам обзора с участием заказчика</w:t>
+      </w:r>
+    </w:p>
+    <w:p>
+      <w:pPr>
+        <w:pStyle w:val="a3"/>
+        <w:numPr>
+          <w:ilvl w:val="0"/>
+          <w:numId w:val="12"/>
+        </w:numPr>
+      </w:pPr>
+      <w:r>
+        <w:t>Основа модели – сформулированные требования, которые меняться не должны</w:t>
+      </w:r>
+    </w:p>
+    <w:p>
+      <w:pPr>
+        <w:pStyle w:val="a3"/>
+        <w:numPr>
+          <w:ilvl w:val="0"/>
+          <w:numId w:val="12"/>
+        </w:numPr>
+      </w:pPr>
+      <w:r>
+        <w:t>Критерии качества результата – соответствие продукта установленным требованиям</w:t>
+      </w:r>
+    </w:p>
+    <w:p>
+      <w:pPr>
+        <w:rPr>
+          <w:b/>
+          <w:bCs/>
+        </w:rPr>
+      </w:pPr>
+      <w:r>
+        <w:rPr>
+          <w:b/>
+          <w:bCs/>
+        </w:rPr>
+        <w:t>Каскадная модель имеет следующие преимущества:</w:t>
+      </w:r>
+    </w:p>
+    <w:p>
+      <w:pPr>
+        <w:pStyle w:val="a3"/>
+        <w:numPr>
+          <w:ilvl w:val="0"/>
+          <w:numId w:val="14"/>
+        </w:numPr>
+      </w:pPr>
+      <w:r>
+        <w:t>Проста и понятна заказчикам, т.к. часто используется другими организациями</w:t>
+      </w:r>
+    </w:p>
+    <w:p>
+      <w:pPr>
+        <w:pStyle w:val="a3"/>
+        <w:numPr>
+          <w:ilvl w:val="0"/>
+          <w:numId w:val="14"/>
+        </w:numPr>
+      </w:pPr>
+      <w:r>
+        <w:t>Простота и удобство применения</w:t>
+      </w:r>
+    </w:p>
+    <w:p>
+      <w:pPr>
+        <w:pStyle w:val="a3"/>
+        <w:numPr>
+          <w:ilvl w:val="1"/>
+          <w:numId w:val="14"/>
+        </w:numPr>
+      </w:pPr>
+      <w:r>
+        <w:t>Процесс разработки выполняется поэтапно</w:t>
+      </w:r>
+    </w:p>
+    <w:p>
+      <w:pPr>
+        <w:pStyle w:val="a3"/>
+        <w:numPr>
+          <w:ilvl w:val="1"/>
+          <w:numId w:val="14"/>
+        </w:numPr>
+      </w:pPr>
+      <w:r>
+        <w:t>Её структурой может пользоваться даже слабо подготовленный или неопытный персонал</w:t>
+      </w:r>
+    </w:p>
+    <w:p>
+      <w:pPr>
+        <w:pStyle w:val="a3"/>
+        <w:numPr>
+          <w:ilvl w:val="1"/>
+          <w:numId w:val="14"/>
+        </w:numPr>
+      </w:pPr>
+      <w:r>
+        <w:t>Она способствует выполнению строгого контроля менеджмента проекта</w:t>
+      </w:r>
+    </w:p>
+    <w:p>
+      <w:pPr>
+        <w:pStyle w:val="a3"/>
+        <w:numPr>
+          <w:ilvl w:val="0"/>
+          <w:numId w:val="14"/>
+        </w:numPr>
+      </w:pPr>
+      <w:r>
+        <w:t>Каждую стадию могут выполнять независимые команды</w:t>
+      </w:r>
+    </w:p>
+    <w:p>
+      <w:pPr>
+        <w:pStyle w:val="a3"/>
+        <w:numPr>
+          <w:ilvl w:val="0"/>
+          <w:numId w:val="14"/>
+        </w:numPr>
+      </w:pPr>
+      <w:r>
+        <w:t xml:space="preserve">Позволяет достаточно точно планировать строки и затраты </w:t>
+      </w:r>
+    </w:p>
+    <w:p>
+      <w:r>
+        <w:t>При использовании каскадной модели для неподходящего проекта могут проявляться следующие недостатки</w:t>
+      </w:r>
+      <w:r>
+        <w:t>:</w:t>
+      </w:r>
+    </w:p>
+    <w:p>
+      <w:pPr>
+        <w:pStyle w:val="a3"/>
+        <w:numPr>
+          <w:ilvl w:val="0"/>
+          <w:numId w:val="15"/>
+        </w:numPr>
+      </w:pPr>
+      <w:r>
+        <w:t>Попытка вернуться на одну или две фазы назад</w:t>
+      </w:r>
+    </w:p>
+    <w:p>
+      <w:pPr>
+        <w:pStyle w:val="a3"/>
+        <w:numPr>
+          <w:ilvl w:val="0"/>
+          <w:numId w:val="15"/>
+        </w:numPr>
+      </w:pPr>
+      <w:r>
+        <w:t>Приведёт к значительному увеличению затрат</w:t>
+      </w:r>
+    </w:p>
+    <w:p>
+      <w:pPr>
+        <w:pStyle w:val="a3"/>
+        <w:numPr>
+          <w:ilvl w:val="0"/>
+          <w:numId w:val="15"/>
+        </w:numPr>
+      </w:pPr>
+      <w:r>
+        <w:t>Интеграция компонентов, на которых выявляется большинство ошибок, выполняется в конце разработки</w:t>
+      </w:r>
+    </w:p>
+    <w:p>
+      <w:pPr>
+        <w:pStyle w:val="a3"/>
+        <w:numPr>
+          <w:ilvl w:val="0"/>
+          <w:numId w:val="15"/>
+        </w:numPr>
+      </w:pPr>
+      <w:r>
+        <w:lastRenderedPageBreak/>
+        <w:t>Запаздывание с получением результатов – если в процессе выполнения требования изменились, то получится устаревший результат</w:t>
+      </w:r>
+    </w:p>
+    <w:p>
+      <w:pPr>
+        <w:rPr>
+          <w:lang w:val="en-US"/>
+        </w:rPr>
+      </w:pPr>
+      <w:r>
+        <w:t>Недостатки каскадной модели особо остро проявляются в случае, когда трудно, а бывает и невозможно, сформулировать требования</w:t>
+      </w:r>
+    </w:p>
+    <w:p>
+      <w:r>
+        <w:t>Каскадная модель впервые чётко сформулирована в 1970 году Ройсом. На начальном периоде она сыграла ведущую роль как метод регулярной разработки сложного ПО</w:t>
+      </w:r>
+    </w:p>
+    <w:p>
+      <w:pPr>
+        <w:rPr>
+          <w:lang w:val="en-US"/>
+        </w:rPr>
+      </w:pPr>
+      <w:r>
+        <w:t>Подходит для сле</w:t>
       </w:r>
     </w:p>
     <w:sectPr>
@@ -1737,6 +2418,496 @@
     </w:lvl>
   </w:abstractNum>
   <w:abstractNum w:abstractNumId="1" w15:restartNumberingAfterBreak="0">
+    <w:nsid w:val="0476531B"/>
+    <w:multiLevelType w:val="hybridMultilevel"/>
+    <w:tmpl w:val="2B90767C"/>
+    <w:lvl w:ilvl="0" w:tplc="04190019">
+      <w:start w:val="1"/>
+      <w:numFmt w:val="lowerLetter"/>
+      <w:lvlText w:val="%1."/>
+      <w:lvlJc w:val="left"/>
+      <w:pPr>
+        <w:ind w:left="1440" w:hanging="360"/>
+      </w:pPr>
+      <w:rPr>
+        <w:rFonts w:hint="default"/>
+      </w:rPr>
+    </w:lvl>
+    <w:lvl w:ilvl="1" w:tplc="FFFFFFFF" w:tentative="1">
+      <w:start w:val="1"/>
+      <w:numFmt w:val="bullet"/>
+      <w:lvlText w:val="o"/>
+      <w:lvlJc w:val="left"/>
+      <w:pPr>
+        <w:ind w:left="2160" w:hanging="360"/>
+      </w:pPr>
+      <w:rPr>
+        <w:rFonts w:ascii="Courier New" w:hAnsi="Courier New" w:cs="Courier New" w:hint="default"/>
+      </w:rPr>
+    </w:lvl>
+    <w:lvl w:ilvl="2" w:tplc="FFFFFFFF" w:tentative="1">
+      <w:start w:val="1"/>
+      <w:numFmt w:val="bullet"/>
+      <w:lvlText w:val=""/>
+      <w:lvlJc w:val="left"/>
+      <w:pPr>
+        <w:ind w:left="2880" w:hanging="360"/>
+      </w:pPr>
+      <w:rPr>
+        <w:rFonts w:ascii="Wingdings" w:hAnsi="Wingdings" w:hint="default"/>
+      </w:rPr>
+    </w:lvl>
+    <w:lvl w:ilvl="3" w:tplc="FFFFFFFF" w:tentative="1">
+      <w:start w:val="1"/>
+      <w:numFmt w:val="bullet"/>
+      <w:lvlText w:val=""/>
+      <w:lvlJc w:val="left"/>
+      <w:pPr>
+        <w:ind w:left="3600" w:hanging="360"/>
+      </w:pPr>
+      <w:rPr>
+        <w:rFonts w:ascii="Symbol" w:hAnsi="Symbol" w:hint="default"/>
+      </w:rPr>
+    </w:lvl>
+    <w:lvl w:ilvl="4" w:tplc="FFFFFFFF" w:tentative="1">
+      <w:start w:val="1"/>
+      <w:numFmt w:val="bullet"/>
+      <w:lvlText w:val="o"/>
+      <w:lvlJc w:val="left"/>
+      <w:pPr>
+        <w:ind w:left="4320" w:hanging="360"/>
+      </w:pPr>
+      <w:rPr>
+        <w:rFonts w:ascii="Courier New" w:hAnsi="Courier New" w:cs="Courier New" w:hint="default"/>
+      </w:rPr>
+    </w:lvl>
+    <w:lvl w:ilvl="5" w:tplc="FFFFFFFF" w:tentative="1">
+      <w:start w:val="1"/>
+      <w:numFmt w:val="bullet"/>
+      <w:lvlText w:val=""/>
+      <w:lvlJc w:val="left"/>
+      <w:pPr>
+        <w:ind w:left="5040" w:hanging="360"/>
+      </w:pPr>
+      <w:rPr>
+        <w:rFonts w:ascii="Wingdings" w:hAnsi="Wingdings" w:hint="default"/>
+      </w:rPr>
+    </w:lvl>
+    <w:lvl w:ilvl="6" w:tplc="FFFFFFFF" w:tentative="1">
+      <w:start w:val="1"/>
+      <w:numFmt w:val="bullet"/>
+      <w:lvlText w:val=""/>
+      <w:lvlJc w:val="left"/>
+      <w:pPr>
+        <w:ind w:left="5760" w:hanging="360"/>
+      </w:pPr>
+      <w:rPr>
+        <w:rFonts w:ascii="Symbol" w:hAnsi="Symbol" w:hint="default"/>
+      </w:rPr>
+    </w:lvl>
+    <w:lvl w:ilvl="7" w:tplc="FFFFFFFF" w:tentative="1">
+      <w:start w:val="1"/>
+      <w:numFmt w:val="bullet"/>
+      <w:lvlText w:val="o"/>
+      <w:lvlJc w:val="left"/>
+      <w:pPr>
+        <w:ind w:left="6480" w:hanging="360"/>
+      </w:pPr>
+      <w:rPr>
+        <w:rFonts w:ascii="Courier New" w:hAnsi="Courier New" w:cs="Courier New" w:hint="default"/>
+      </w:rPr>
+    </w:lvl>
+    <w:lvl w:ilvl="8" w:tplc="FFFFFFFF" w:tentative="1">
+      <w:start w:val="1"/>
+      <w:numFmt w:val="bullet"/>
+      <w:lvlText w:val=""/>
+      <w:lvlJc w:val="left"/>
+      <w:pPr>
+        <w:ind w:left="7200" w:hanging="360"/>
+      </w:pPr>
+      <w:rPr>
+        <w:rFonts w:ascii="Wingdings" w:hAnsi="Wingdings" w:hint="default"/>
+      </w:rPr>
+    </w:lvl>
+  </w:abstractNum>
+  <w:abstractNum w:abstractNumId="2" w15:restartNumberingAfterBreak="0">
+    <w:nsid w:val="140535B7"/>
+    <w:multiLevelType w:val="hybridMultilevel"/>
+    <w:tmpl w:val="172AF5DE"/>
+    <w:lvl w:ilvl="0" w:tplc="0419000F">
+      <w:start w:val="1"/>
+      <w:numFmt w:val="decimal"/>
+      <w:lvlText w:val="%1."/>
+      <w:lvlJc w:val="left"/>
+      <w:pPr>
+        <w:ind w:left="720" w:hanging="360"/>
+      </w:pPr>
+      <w:rPr>
+        <w:rFonts w:hint="default"/>
+      </w:rPr>
+    </w:lvl>
+    <w:lvl w:ilvl="1" w:tplc="04190019" w:tentative="1">
+      <w:start w:val="1"/>
+      <w:numFmt w:val="lowerLetter"/>
+      <w:lvlText w:val="%2."/>
+      <w:lvlJc w:val="left"/>
+      <w:pPr>
+        <w:ind w:left="1440" w:hanging="360"/>
+      </w:pPr>
+    </w:lvl>
+    <w:lvl w:ilvl="2" w:tplc="0419001B" w:tentative="1">
+      <w:start w:val="1"/>
+      <w:numFmt w:val="lowerRoman"/>
+      <w:lvlText w:val="%3."/>
+      <w:lvlJc w:val="right"/>
+      <w:pPr>
+        <w:ind w:left="2160" w:hanging="180"/>
+      </w:pPr>
+    </w:lvl>
+    <w:lvl w:ilvl="3" w:tplc="0419000F" w:tentative="1">
+      <w:start w:val="1"/>
+      <w:numFmt w:val="decimal"/>
+      <w:lvlText w:val="%4."/>
+      <w:lvlJc w:val="left"/>
+      <w:pPr>
+        <w:ind w:left="2880" w:hanging="360"/>
+      </w:pPr>
+    </w:lvl>
+    <w:lvl w:ilvl="4" w:tplc="04190019" w:tentative="1">
+      <w:start w:val="1"/>
+      <w:numFmt w:val="lowerLetter"/>
+      <w:lvlText w:val="%5."/>
+      <w:lvlJc w:val="left"/>
+      <w:pPr>
+        <w:ind w:left="3600" w:hanging="360"/>
+      </w:pPr>
+    </w:lvl>
+    <w:lvl w:ilvl="5" w:tplc="0419001B" w:tentative="1">
+      <w:start w:val="1"/>
+      <w:numFmt w:val="lowerRoman"/>
+      <w:lvlText w:val="%6."/>
+      <w:lvlJc w:val="right"/>
+      <w:pPr>
+        <w:ind w:left="4320" w:hanging="180"/>
+      </w:pPr>
+    </w:lvl>
+    <w:lvl w:ilvl="6" w:tplc="0419000F" w:tentative="1">
+      <w:start w:val="1"/>
+      <w:numFmt w:val="decimal"/>
+      <w:lvlText w:val="%7."/>
+      <w:lvlJc w:val="left"/>
+      <w:pPr>
+        <w:ind w:left="5040" w:hanging="360"/>
+      </w:pPr>
+    </w:lvl>
+    <w:lvl w:ilvl="7" w:tplc="04190019" w:tentative="1">
+      <w:start w:val="1"/>
+      <w:numFmt w:val="lowerLetter"/>
+      <w:lvlText w:val="%8."/>
+      <w:lvlJc w:val="left"/>
+      <w:pPr>
+        <w:ind w:left="5760" w:hanging="360"/>
+      </w:pPr>
+    </w:lvl>
+    <w:lvl w:ilvl="8" w:tplc="0419001B" w:tentative="1">
+      <w:start w:val="1"/>
+      <w:numFmt w:val="lowerRoman"/>
+      <w:lvlText w:val="%9."/>
+      <w:lvlJc w:val="right"/>
+      <w:pPr>
+        <w:ind w:left="6480" w:hanging="180"/>
+      </w:pPr>
+    </w:lvl>
+  </w:abstractNum>
+  <w:abstractNum w:abstractNumId="3" w15:restartNumberingAfterBreak="0">
+    <w:nsid w:val="223D2A4C"/>
+    <w:multiLevelType w:val="hybridMultilevel"/>
+    <w:tmpl w:val="ABFEE3E6"/>
+    <w:lvl w:ilvl="0" w:tplc="0419000F">
+      <w:start w:val="1"/>
+      <w:numFmt w:val="decimal"/>
+      <w:lvlText w:val="%1."/>
+      <w:lvlJc w:val="left"/>
+      <w:pPr>
+        <w:ind w:left="720" w:hanging="360"/>
+      </w:pPr>
+    </w:lvl>
+    <w:lvl w:ilvl="1" w:tplc="04190019" w:tentative="1">
+      <w:start w:val="1"/>
+      <w:numFmt w:val="lowerLetter"/>
+      <w:lvlText w:val="%2."/>
+      <w:lvlJc w:val="left"/>
+      <w:pPr>
+        <w:ind w:left="1440" w:hanging="360"/>
+      </w:pPr>
+    </w:lvl>
+    <w:lvl w:ilvl="2" w:tplc="0419001B" w:tentative="1">
+      <w:start w:val="1"/>
+      <w:numFmt w:val="lowerRoman"/>
+      <w:lvlText w:val="%3."/>
+      <w:lvlJc w:val="right"/>
+      <w:pPr>
+        <w:ind w:left="2160" w:hanging="180"/>
+      </w:pPr>
+    </w:lvl>
+    <w:lvl w:ilvl="3" w:tplc="0419000F" w:tentative="1">
+      <w:start w:val="1"/>
+      <w:numFmt w:val="decimal"/>
+      <w:lvlText w:val="%4."/>
+      <w:lvlJc w:val="left"/>
+      <w:pPr>
+        <w:ind w:left="2880" w:hanging="360"/>
+      </w:pPr>
+    </w:lvl>
+    <w:lvl w:ilvl="4" w:tplc="04190019" w:tentative="1">
+      <w:start w:val="1"/>
+      <w:numFmt w:val="lowerLetter"/>
+      <w:lvlText w:val="%5."/>
+      <w:lvlJc w:val="left"/>
+      <w:pPr>
+        <w:ind w:left="3600" w:hanging="360"/>
+      </w:pPr>
+    </w:lvl>
+    <w:lvl w:ilvl="5" w:tplc="0419001B" w:tentative="1">
+      <w:start w:val="1"/>
+      <w:numFmt w:val="lowerRoman"/>
+      <w:lvlText w:val="%6."/>
+      <w:lvlJc w:val="right"/>
+      <w:pPr>
+        <w:ind w:left="4320" w:hanging="180"/>
+      </w:pPr>
+    </w:lvl>
+    <w:lvl w:ilvl="6" w:tplc="0419000F" w:tentative="1">
+      <w:start w:val="1"/>
+      <w:numFmt w:val="decimal"/>
+      <w:lvlText w:val="%7."/>
+      <w:lvlJc w:val="left"/>
+      <w:pPr>
+        <w:ind w:left="5040" w:hanging="360"/>
+      </w:pPr>
+    </w:lvl>
+    <w:lvl w:ilvl="7" w:tplc="04190019" w:tentative="1">
+      <w:start w:val="1"/>
+      <w:numFmt w:val="lowerLetter"/>
+      <w:lvlText w:val="%8."/>
+      <w:lvlJc w:val="left"/>
+      <w:pPr>
+        <w:ind w:left="5760" w:hanging="360"/>
+      </w:pPr>
+    </w:lvl>
+    <w:lvl w:ilvl="8" w:tplc="0419001B" w:tentative="1">
+      <w:start w:val="1"/>
+      <w:numFmt w:val="lowerRoman"/>
+      <w:lvlText w:val="%9."/>
+      <w:lvlJc w:val="right"/>
+      <w:pPr>
+        <w:ind w:left="6480" w:hanging="180"/>
+      </w:pPr>
+    </w:lvl>
+  </w:abstractNum>
+  <w:abstractNum w:abstractNumId="4" w15:restartNumberingAfterBreak="0">
+    <w:nsid w:val="32DA172B"/>
+    <w:multiLevelType w:val="hybridMultilevel"/>
+    <w:tmpl w:val="0504CAB2"/>
+    <w:lvl w:ilvl="0" w:tplc="04190017">
+      <w:start w:val="1"/>
+      <w:numFmt w:val="lowerLetter"/>
+      <w:lvlText w:val="%1)"/>
+      <w:lvlJc w:val="left"/>
+      <w:pPr>
+        <w:ind w:left="1440" w:hanging="360"/>
+      </w:pPr>
+      <w:rPr>
+        <w:rFonts w:hint="default"/>
+      </w:rPr>
+    </w:lvl>
+    <w:lvl w:ilvl="1" w:tplc="FFFFFFFF" w:tentative="1">
+      <w:start w:val="1"/>
+      <w:numFmt w:val="bullet"/>
+      <w:lvlText w:val="o"/>
+      <w:lvlJc w:val="left"/>
+      <w:pPr>
+        <w:ind w:left="2160" w:hanging="360"/>
+      </w:pPr>
+      <w:rPr>
+        <w:rFonts w:ascii="Courier New" w:hAnsi="Courier New" w:cs="Courier New" w:hint="default"/>
+      </w:rPr>
+    </w:lvl>
+    <w:lvl w:ilvl="2" w:tplc="FFFFFFFF" w:tentative="1">
+      <w:start w:val="1"/>
+      <w:numFmt w:val="bullet"/>
+      <w:lvlText w:val=""/>
+      <w:lvlJc w:val="left"/>
+      <w:pPr>
+        <w:ind w:left="2880" w:hanging="360"/>
+      </w:pPr>
+      <w:rPr>
+        <w:rFonts w:ascii="Wingdings" w:hAnsi="Wingdings" w:hint="default"/>
+      </w:rPr>
+    </w:lvl>
+    <w:lvl w:ilvl="3" w:tplc="FFFFFFFF" w:tentative="1">
+      <w:start w:val="1"/>
+      <w:numFmt w:val="bullet"/>
+      <w:lvlText w:val=""/>
+      <w:lvlJc w:val="left"/>
+      <w:pPr>
+        <w:ind w:left="3600" w:hanging="360"/>
+      </w:pPr>
+      <w:rPr>
+        <w:rFonts w:ascii="Symbol" w:hAnsi="Symbol" w:hint="default"/>
+      </w:rPr>
+    </w:lvl>
+    <w:lvl w:ilvl="4" w:tplc="FFFFFFFF" w:tentative="1">
+      <w:start w:val="1"/>
+      <w:numFmt w:val="bullet"/>
+      <w:lvlText w:val="o"/>
+      <w:lvlJc w:val="left"/>
+      <w:pPr>
+        <w:ind w:left="4320" w:hanging="360"/>
+      </w:pPr>
+      <w:rPr>
+        <w:rFonts w:ascii="Courier New" w:hAnsi="Courier New" w:cs="Courier New" w:hint="default"/>
+      </w:rPr>
+    </w:lvl>
+    <w:lvl w:ilvl="5" w:tplc="FFFFFFFF" w:tentative="1">
+      <w:start w:val="1"/>
+      <w:numFmt w:val="bullet"/>
+      <w:lvlText w:val=""/>
+      <w:lvlJc w:val="left"/>
+      <w:pPr>
+        <w:ind w:left="5040" w:hanging="360"/>
+      </w:pPr>
+      <w:rPr>
+        <w:rFonts w:ascii="Wingdings" w:hAnsi="Wingdings" w:hint="default"/>
+      </w:rPr>
+    </w:lvl>
+    <w:lvl w:ilvl="6" w:tplc="FFFFFFFF" w:tentative="1">
+      <w:start w:val="1"/>
+      <w:numFmt w:val="bullet"/>
+      <w:lvlText w:val=""/>
+      <w:lvlJc w:val="left"/>
+      <w:pPr>
+        <w:ind w:left="5760" w:hanging="360"/>
+      </w:pPr>
+      <w:rPr>
+        <w:rFonts w:ascii="Symbol" w:hAnsi="Symbol" w:hint="default"/>
+      </w:rPr>
+    </w:lvl>
+    <w:lvl w:ilvl="7" w:tplc="FFFFFFFF" w:tentative="1">
+      <w:start w:val="1"/>
+      <w:numFmt w:val="bullet"/>
+      <w:lvlText w:val="o"/>
+      <w:lvlJc w:val="left"/>
+      <w:pPr>
+        <w:ind w:left="6480" w:hanging="360"/>
+      </w:pPr>
+      <w:rPr>
+        <w:rFonts w:ascii="Courier New" w:hAnsi="Courier New" w:cs="Courier New" w:hint="default"/>
+      </w:rPr>
+    </w:lvl>
+    <w:lvl w:ilvl="8" w:tplc="FFFFFFFF" w:tentative="1">
+      <w:start w:val="1"/>
+      <w:numFmt w:val="bullet"/>
+      <w:lvlText w:val=""/>
+      <w:lvlJc w:val="left"/>
+      <w:pPr>
+        <w:ind w:left="7200" w:hanging="360"/>
+      </w:pPr>
+      <w:rPr>
+        <w:rFonts w:ascii="Wingdings" w:hAnsi="Wingdings" w:hint="default"/>
+      </w:rPr>
+    </w:lvl>
+  </w:abstractNum>
+  <w:abstractNum w:abstractNumId="5" w15:restartNumberingAfterBreak="0">
+    <w:nsid w:val="337C5827"/>
+    <w:multiLevelType w:val="hybridMultilevel"/>
+    <w:tmpl w:val="75E66D82"/>
+    <w:lvl w:ilvl="0" w:tplc="0419000F">
+      <w:start w:val="1"/>
+      <w:numFmt w:val="decimal"/>
+      <w:lvlText w:val="%1."/>
+      <w:lvlJc w:val="left"/>
+      <w:pPr>
+        <w:ind w:left="720" w:hanging="360"/>
+      </w:pPr>
+      <w:rPr>
+        <w:rFonts w:hint="default"/>
+      </w:rPr>
+    </w:lvl>
+    <w:lvl w:ilvl="1" w:tplc="04190019" w:tentative="1">
+      <w:start w:val="1"/>
+      <w:numFmt w:val="lowerLetter"/>
+      <w:lvlText w:val="%2."/>
+      <w:lvlJc w:val="left"/>
+      <w:pPr>
+        <w:ind w:left="1440" w:hanging="360"/>
+      </w:pPr>
+    </w:lvl>
+    <w:lvl w:ilvl="2" w:tplc="0419001B" w:tentative="1">
+      <w:start w:val="1"/>
+      <w:numFmt w:val="lowerRoman"/>
+      <w:lvlText w:val="%3."/>
+      <w:lvlJc w:val="right"/>
+      <w:pPr>
+        <w:ind w:left="2160" w:hanging="180"/>
+      </w:pPr>
+    </w:lvl>
+    <w:lvl w:ilvl="3" w:tplc="0419000F" w:tentative="1">
+      <w:start w:val="1"/>
+      <w:numFmt w:val="decimal"/>
+      <w:lvlText w:val="%4."/>
+      <w:lvlJc w:val="left"/>
+      <w:pPr>
+        <w:ind w:left="2880" w:hanging="360"/>
+      </w:pPr>
+    </w:lvl>
+    <w:lvl w:ilvl="4" w:tplc="04190019" w:tentative="1">
+      <w:start w:val="1"/>
+      <w:numFmt w:val="lowerLetter"/>
+      <w:lvlText w:val="%5."/>
+      <w:lvlJc w:val="left"/>
+      <w:pPr>
+        <w:ind w:left="3600" w:hanging="360"/>
+      </w:pPr>
+    </w:lvl>
+    <w:lvl w:ilvl="5" w:tplc="0419001B" w:tentative="1">
+      <w:start w:val="1"/>
+      <w:numFmt w:val="lowerRoman"/>
+      <w:lvlText w:val="%6."/>
+      <w:lvlJc w:val="right"/>
+      <w:pPr>
+        <w:ind w:left="4320" w:hanging="180"/>
+      </w:pPr>
+    </w:lvl>
+    <w:lvl w:ilvl="6" w:tplc="0419000F" w:tentative="1">
+      <w:start w:val="1"/>
+      <w:numFmt w:val="decimal"/>
+      <w:lvlText w:val="%7."/>
+      <w:lvlJc w:val="left"/>
+      <w:pPr>
+        <w:ind w:left="5040" w:hanging="360"/>
+      </w:pPr>
+    </w:lvl>
+    <w:lvl w:ilvl="7" w:tplc="04190019" w:tentative="1">
+      <w:start w:val="1"/>
+      <w:numFmt w:val="lowerLetter"/>
+      <w:lvlText w:val="%8."/>
+      <w:lvlJc w:val="left"/>
+      <w:pPr>
+        <w:ind w:left="5760" w:hanging="360"/>
+      </w:pPr>
+    </w:lvl>
+    <w:lvl w:ilvl="8" w:tplc="0419001B" w:tentative="1">
+      <w:start w:val="1"/>
+      <w:numFmt w:val="lowerRoman"/>
+      <w:lvlText w:val="%9."/>
+      <w:lvlJc w:val="right"/>
+      <w:pPr>
+        <w:ind w:left="6480" w:hanging="180"/>
+      </w:pPr>
+    </w:lvl>
+  </w:abstractNum>
+  <w:abstractNum w:abstractNumId="6" w15:restartNumberingAfterBreak="0">
     <w:nsid w:val="37D92E58"/>
     <w:multiLevelType w:val="hybridMultilevel"/>
     <w:tmpl w:val="0108FC36"/>
@@ -1825,7 +2996,7 @@
       </w:pPr>
     </w:lvl>
   </w:abstractNum>
-  <w:abstractNum w:abstractNumId="2" w15:restartNumberingAfterBreak="0">
+  <w:abstractNum w:abstractNumId="7" w15:restartNumberingAfterBreak="0">
     <w:nsid w:val="39D61053"/>
     <w:multiLevelType w:val="hybridMultilevel"/>
     <w:tmpl w:val="068EF8AC"/>
@@ -1911,7 +3082,7 @@
       </w:pPr>
     </w:lvl>
   </w:abstractNum>
-  <w:abstractNum w:abstractNumId="3" w15:restartNumberingAfterBreak="0">
+  <w:abstractNum w:abstractNumId="8" w15:restartNumberingAfterBreak="0">
     <w:nsid w:val="3B020378"/>
     <w:multiLevelType w:val="hybridMultilevel"/>
     <w:tmpl w:val="DC38D87A"/>
@@ -2000,7 +3171,96 @@
       </w:pPr>
     </w:lvl>
   </w:abstractNum>
-  <w:abstractNum w:abstractNumId="4" w15:restartNumberingAfterBreak="0">
+  <w:abstractNum w:abstractNumId="9" w15:restartNumberingAfterBreak="0">
+    <w:nsid w:val="40997F09"/>
+    <w:multiLevelType w:val="hybridMultilevel"/>
+    <w:tmpl w:val="00AAEECA"/>
+    <w:lvl w:ilvl="0" w:tplc="0419000F">
+      <w:start w:val="1"/>
+      <w:numFmt w:val="decimal"/>
+      <w:lvlText w:val="%1."/>
+      <w:lvlJc w:val="left"/>
+      <w:pPr>
+        <w:ind w:left="720" w:hanging="360"/>
+      </w:pPr>
+      <w:rPr>
+        <w:rFonts w:hint="default"/>
+      </w:rPr>
+    </w:lvl>
+    <w:lvl w:ilvl="1" w:tplc="04190019" w:tentative="1">
+      <w:start w:val="1"/>
+      <w:numFmt w:val="lowerLetter"/>
+      <w:lvlText w:val="%2."/>
+      <w:lvlJc w:val="left"/>
+      <w:pPr>
+        <w:ind w:left="1440" w:hanging="360"/>
+      </w:pPr>
+    </w:lvl>
+    <w:lvl w:ilvl="2" w:tplc="0419001B" w:tentative="1">
+      <w:start w:val="1"/>
+      <w:numFmt w:val="lowerRoman"/>
+      <w:lvlText w:val="%3."/>
+      <w:lvlJc w:val="right"/>
+      <w:pPr>
+        <w:ind w:left="2160" w:hanging="180"/>
+      </w:pPr>
+    </w:lvl>
+    <w:lvl w:ilvl="3" w:tplc="0419000F" w:tentative="1">
+      <w:start w:val="1"/>
+      <w:numFmt w:val="decimal"/>
+      <w:lvlText w:val="%4."/>
+      <w:lvlJc w:val="left"/>
+      <w:pPr>
+        <w:ind w:left="2880" w:hanging="360"/>
+      </w:pPr>
+    </w:lvl>
+    <w:lvl w:ilvl="4" w:tplc="04190019" w:tentative="1">
+      <w:start w:val="1"/>
+      <w:numFmt w:val="lowerLetter"/>
+      <w:lvlText w:val="%5."/>
+      <w:lvlJc w:val="left"/>
+      <w:pPr>
+        <w:ind w:left="3600" w:hanging="360"/>
+      </w:pPr>
+    </w:lvl>
+    <w:lvl w:ilvl="5" w:tplc="0419001B" w:tentative="1">
+      <w:start w:val="1"/>
+      <w:numFmt w:val="lowerRoman"/>
+      <w:lvlText w:val="%6."/>
+      <w:lvlJc w:val="right"/>
+      <w:pPr>
+        <w:ind w:left="4320" w:hanging="180"/>
+      </w:pPr>
+    </w:lvl>
+    <w:lvl w:ilvl="6" w:tplc="0419000F" w:tentative="1">
+      <w:start w:val="1"/>
+      <w:numFmt w:val="decimal"/>
+      <w:lvlText w:val="%7."/>
+      <w:lvlJc w:val="left"/>
+      <w:pPr>
+        <w:ind w:left="5040" w:hanging="360"/>
+      </w:pPr>
+    </w:lvl>
+    <w:lvl w:ilvl="7" w:tplc="04190019" w:tentative="1">
+      <w:start w:val="1"/>
+      <w:numFmt w:val="lowerLetter"/>
+      <w:lvlText w:val="%8."/>
+      <w:lvlJc w:val="left"/>
+      <w:pPr>
+        <w:ind w:left="5760" w:hanging="360"/>
+      </w:pPr>
+    </w:lvl>
+    <w:lvl w:ilvl="8" w:tplc="0419001B" w:tentative="1">
+      <w:start w:val="1"/>
+      <w:numFmt w:val="lowerRoman"/>
+      <w:lvlText w:val="%9."/>
+      <w:lvlJc w:val="right"/>
+      <w:pPr>
+        <w:ind w:left="6480" w:hanging="180"/>
+      </w:pPr>
+    </w:lvl>
+  </w:abstractNum>
+  <w:abstractNum w:abstractNumId="10" w15:restartNumberingAfterBreak="0">
     <w:nsid w:val="45F57F3E"/>
     <w:multiLevelType w:val="hybridMultilevel"/>
     <w:tmpl w:val="2A3EE2DC"/>
@@ -2089,7 +3349,548 @@
       </w:pPr>
     </w:lvl>
   </w:abstractNum>
-  <w:abstractNum w:abstractNumId="5" w15:restartNumberingAfterBreak="0">
+  <w:abstractNum w:abstractNumId="11" w15:restartNumberingAfterBreak="0">
+    <w:nsid w:val="4A34635E"/>
+    <w:multiLevelType w:val="hybridMultilevel"/>
+    <w:tmpl w:val="B3205992"/>
+    <w:lvl w:ilvl="0" w:tplc="04190001">
+      <w:start w:val="1"/>
+      <w:numFmt w:val="bullet"/>
+      <w:lvlText w:val=""/>
+      <w:lvlJc w:val="left"/>
+      <w:pPr>
+        <w:ind w:left="720" w:hanging="360"/>
+      </w:pPr>
+      <w:rPr>
+        <w:rFonts w:ascii="Symbol" w:hAnsi="Symbol" w:hint="default"/>
+      </w:rPr>
+    </w:lvl>
+    <w:lvl w:ilvl="1" w:tplc="04190003" w:tentative="1">
+      <w:start w:val="1"/>
+      <w:numFmt w:val="bullet"/>
+      <w:lvlText w:val="o"/>
+      <w:lvlJc w:val="left"/>
+      <w:pPr>
+        <w:ind w:left="1440" w:hanging="360"/>
+      </w:pPr>
+      <w:rPr>
+        <w:rFonts w:ascii="Courier New" w:hAnsi="Courier New" w:cs="Courier New" w:hint="default"/>
+      </w:rPr>
+    </w:lvl>
+    <w:lvl w:ilvl="2" w:tplc="04190005" w:tentative="1">
+      <w:start w:val="1"/>
+      <w:numFmt w:val="bullet"/>
+      <w:lvlText w:val=""/>
+      <w:lvlJc w:val="left"/>
+      <w:pPr>
+        <w:ind w:left="2160" w:hanging="360"/>
+      </w:pPr>
+      <w:rPr>
+        <w:rFonts w:ascii="Wingdings" w:hAnsi="Wingdings" w:hint="default"/>
+      </w:rPr>
+    </w:lvl>
+    <w:lvl w:ilvl="3" w:tplc="04190001" w:tentative="1">
+      <w:start w:val="1"/>
+      <w:numFmt w:val="bullet"/>
+      <w:lvlText w:val=""/>
+      <w:lvlJc w:val="left"/>
+      <w:pPr>
+        <w:ind w:left="2880" w:hanging="360"/>
+      </w:pPr>
+      <w:rPr>
+        <w:rFonts w:ascii="Symbol" w:hAnsi="Symbol" w:hint="default"/>
+      </w:rPr>
+    </w:lvl>
+    <w:lvl w:ilvl="4" w:tplc="04190003" w:tentative="1">
+      <w:start w:val="1"/>
+      <w:numFmt w:val="bullet"/>
+      <w:lvlText w:val="o"/>
+      <w:lvlJc w:val="left"/>
+      <w:pPr>
+        <w:ind w:left="3600" w:hanging="360"/>
+      </w:pPr>
+      <w:rPr>
+        <w:rFonts w:ascii="Courier New" w:hAnsi="Courier New" w:cs="Courier New" w:hint="default"/>
+      </w:rPr>
+    </w:lvl>
+    <w:lvl w:ilvl="5" w:tplc="04190005" w:tentative="1">
+      <w:start w:val="1"/>
+      <w:numFmt w:val="bullet"/>
+      <w:lvlText w:val=""/>
+      <w:lvlJc w:val="left"/>
+      <w:pPr>
+        <w:ind w:left="4320" w:hanging="360"/>
+      </w:pPr>
+      <w:rPr>
+        <w:rFonts w:ascii="Wingdings" w:hAnsi="Wingdings" w:hint="default"/>
+      </w:rPr>
+    </w:lvl>
+    <w:lvl w:ilvl="6" w:tplc="04190001" w:tentative="1">
+      <w:start w:val="1"/>
+      <w:numFmt w:val="bullet"/>
+      <w:lvlText w:val=""/>
+      <w:lvlJc w:val="left"/>
+      <w:pPr>
+        <w:ind w:left="5040" w:hanging="360"/>
+      </w:pPr>
+      <w:rPr>
+        <w:rFonts w:ascii="Symbol" w:hAnsi="Symbol" w:hint="default"/>
+      </w:rPr>
+    </w:lvl>
+    <w:lvl w:ilvl="7" w:tplc="04190003" w:tentative="1">
+      <w:start w:val="1"/>
+      <w:numFmt w:val="bullet"/>
+      <w:lvlText w:val="o"/>
+      <w:lvlJc w:val="left"/>
+      <w:pPr>
+        <w:ind w:left="5760" w:hanging="360"/>
+      </w:pPr>
+      <w:rPr>
+        <w:rFonts w:ascii="Courier New" w:hAnsi="Courier New" w:cs="Courier New" w:hint="default"/>
+      </w:rPr>
+    </w:lvl>
+    <w:lvl w:ilvl="8" w:tplc="04190005" w:tentative="1">
+      <w:start w:val="1"/>
+      <w:numFmt w:val="bullet"/>
+      <w:lvlText w:val=""/>
+      <w:lvlJc w:val="left"/>
+      <w:pPr>
+        <w:ind w:left="6480" w:hanging="360"/>
+      </w:pPr>
+      <w:rPr>
+        <w:rFonts w:ascii="Wingdings" w:hAnsi="Wingdings" w:hint="default"/>
+      </w:rPr>
+    </w:lvl>
+  </w:abstractNum>
+  <w:abstractNum w:abstractNumId="12" w15:restartNumberingAfterBreak="0">
+    <w:nsid w:val="4A404AC0"/>
+    <w:multiLevelType w:val="hybridMultilevel"/>
+    <w:tmpl w:val="F1BA34F2"/>
+    <w:lvl w:ilvl="0" w:tplc="04190001">
+      <w:start w:val="1"/>
+      <w:numFmt w:val="bullet"/>
+      <w:lvlText w:val=""/>
+      <w:lvlJc w:val="left"/>
+      <w:pPr>
+        <w:ind w:left="1440" w:hanging="360"/>
+      </w:pPr>
+      <w:rPr>
+        <w:rFonts w:ascii="Symbol" w:hAnsi="Symbol" w:hint="default"/>
+      </w:rPr>
+    </w:lvl>
+    <w:lvl w:ilvl="1" w:tplc="04190003" w:tentative="1">
+      <w:start w:val="1"/>
+      <w:numFmt w:val="bullet"/>
+      <w:lvlText w:val="o"/>
+      <w:lvlJc w:val="left"/>
+      <w:pPr>
+        <w:ind w:left="2160" w:hanging="360"/>
+      </w:pPr>
+      <w:rPr>
+        <w:rFonts w:ascii="Courier New" w:hAnsi="Courier New" w:cs="Courier New" w:hint="default"/>
+      </w:rPr>
+    </w:lvl>
+    <w:lvl w:ilvl="2" w:tplc="04190005" w:tentative="1">
+      <w:start w:val="1"/>
+      <w:numFmt w:val="bullet"/>
+      <w:lvlText w:val=""/>
+      <w:lvlJc w:val="left"/>
+      <w:pPr>
+        <w:ind w:left="2880" w:hanging="360"/>
+      </w:pPr>
+      <w:rPr>
+        <w:rFonts w:ascii="Wingdings" w:hAnsi="Wingdings" w:hint="default"/>
+      </w:rPr>
+    </w:lvl>
+    <w:lvl w:ilvl="3" w:tplc="04190001" w:tentative="1">
+      <w:start w:val="1"/>
+      <w:numFmt w:val="bullet"/>
+      <w:lvlText w:val=""/>
+      <w:lvlJc w:val="left"/>
+      <w:pPr>
+        <w:ind w:left="3600" w:hanging="360"/>
+      </w:pPr>
+      <w:rPr>
+        <w:rFonts w:ascii="Symbol" w:hAnsi="Symbol" w:hint="default"/>
+      </w:rPr>
+    </w:lvl>
+    <w:lvl w:ilvl="4" w:tplc="04190003" w:tentative="1">
+      <w:start w:val="1"/>
+      <w:numFmt w:val="bullet"/>
+      <w:lvlText w:val="o"/>
+      <w:lvlJc w:val="left"/>
+      <w:pPr>
+        <w:ind w:left="4320" w:hanging="360"/>
+      </w:pPr>
+      <w:rPr>
+        <w:rFonts w:ascii="Courier New" w:hAnsi="Courier New" w:cs="Courier New" w:hint="default"/>
+      </w:rPr>
+    </w:lvl>
+    <w:lvl w:ilvl="5" w:tplc="04190005" w:tentative="1">
+      <w:start w:val="1"/>
+      <w:numFmt w:val="bullet"/>
+      <w:lvlText w:val=""/>
+      <w:lvlJc w:val="left"/>
+      <w:pPr>
+        <w:ind w:left="5040" w:hanging="360"/>
+      </w:pPr>
+      <w:rPr>
+        <w:rFonts w:ascii="Wingdings" w:hAnsi="Wingdings" w:hint="default"/>
+      </w:rPr>
+    </w:lvl>
+    <w:lvl w:ilvl="6" w:tplc="04190001" w:tentative="1">
+      <w:start w:val="1"/>
+      <w:numFmt w:val="bullet"/>
+      <w:lvlText w:val=""/>
+      <w:lvlJc w:val="left"/>
+      <w:pPr>
+        <w:ind w:left="5760" w:hanging="360"/>
+      </w:pPr>
+      <w:rPr>
+        <w:rFonts w:ascii="Symbol" w:hAnsi="Symbol" w:hint="default"/>
+      </w:rPr>
+    </w:lvl>
+    <w:lvl w:ilvl="7" w:tplc="04190003" w:tentative="1">
+      <w:start w:val="1"/>
+      <w:numFmt w:val="bullet"/>
+      <w:lvlText w:val="o"/>
+      <w:lvlJc w:val="left"/>
+      <w:pPr>
+        <w:ind w:left="6480" w:hanging="360"/>
+      </w:pPr>
+      <w:rPr>
+        <w:rFonts w:ascii="Courier New" w:hAnsi="Courier New" w:cs="Courier New" w:hint="default"/>
+      </w:rPr>
+    </w:lvl>
+    <w:lvl w:ilvl="8" w:tplc="04190005" w:tentative="1">
+      <w:start w:val="1"/>
+      <w:numFmt w:val="bullet"/>
+      <w:lvlText w:val=""/>
+      <w:lvlJc w:val="left"/>
+      <w:pPr>
+        <w:ind w:left="7200" w:hanging="360"/>
+      </w:pPr>
+      <w:rPr>
+        <w:rFonts w:ascii="Wingdings" w:hAnsi="Wingdings" w:hint="default"/>
+      </w:rPr>
+    </w:lvl>
+  </w:abstractNum>
+  <w:abstractNum w:abstractNumId="13" w15:restartNumberingAfterBreak="0">
+    <w:nsid w:val="4AAB5676"/>
+    <w:multiLevelType w:val="hybridMultilevel"/>
+    <w:tmpl w:val="FA983DC0"/>
+    <w:lvl w:ilvl="0" w:tplc="0419000F">
+      <w:start w:val="1"/>
+      <w:numFmt w:val="decimal"/>
+      <w:lvlText w:val="%1."/>
+      <w:lvlJc w:val="left"/>
+      <w:pPr>
+        <w:ind w:left="720" w:hanging="360"/>
+      </w:pPr>
+      <w:rPr>
+        <w:rFonts w:hint="default"/>
+      </w:rPr>
+    </w:lvl>
+    <w:lvl w:ilvl="1" w:tplc="04190019">
+      <w:start w:val="1"/>
+      <w:numFmt w:val="lowerLetter"/>
+      <w:lvlText w:val="%2."/>
+      <w:lvlJc w:val="left"/>
+      <w:pPr>
+        <w:ind w:left="1440" w:hanging="360"/>
+      </w:pPr>
+    </w:lvl>
+    <w:lvl w:ilvl="2" w:tplc="0419001B" w:tentative="1">
+      <w:start w:val="1"/>
+      <w:numFmt w:val="lowerRoman"/>
+      <w:lvlText w:val="%3."/>
+      <w:lvlJc w:val="right"/>
+      <w:pPr>
+        <w:ind w:left="2160" w:hanging="180"/>
+      </w:pPr>
+    </w:lvl>
+    <w:lvl w:ilvl="3" w:tplc="0419000F" w:tentative="1">
+      <w:start w:val="1"/>
+      <w:numFmt w:val="decimal"/>
+      <w:lvlText w:val="%4."/>
+      <w:lvlJc w:val="left"/>
+      <w:pPr>
+        <w:ind w:left="2880" w:hanging="360"/>
+      </w:pPr>
+    </w:lvl>
+    <w:lvl w:ilvl="4" w:tplc="04190019" w:tentative="1">
+      <w:start w:val="1"/>
+      <w:numFmt w:val="lowerLetter"/>
+      <w:lvlText w:val="%5."/>
+      <w:lvlJc w:val="left"/>
+      <w:pPr>
+        <w:ind w:left="3600" w:hanging="360"/>
+      </w:pPr>
+    </w:lvl>
+    <w:lvl w:ilvl="5" w:tplc="0419001B" w:tentative="1">
+      <w:start w:val="1"/>
+      <w:numFmt w:val="lowerRoman"/>
+      <w:lvlText w:val="%6."/>
+      <w:lvlJc w:val="right"/>
+      <w:pPr>
+        <w:ind w:left="4320" w:hanging="180"/>
+      </w:pPr>
+    </w:lvl>
+    <w:lvl w:ilvl="6" w:tplc="0419000F" w:tentative="1">
+      <w:start w:val="1"/>
+      <w:numFmt w:val="decimal"/>
+      <w:lvlText w:val="%7."/>
+      <w:lvlJc w:val="left"/>
+      <w:pPr>
+        <w:ind w:left="5040" w:hanging="360"/>
+      </w:pPr>
+    </w:lvl>
+    <w:lvl w:ilvl="7" w:tplc="04190019" w:tentative="1">
+      <w:start w:val="1"/>
+      <w:numFmt w:val="lowerLetter"/>
+      <w:lvlText w:val="%8."/>
+      <w:lvlJc w:val="left"/>
+      <w:pPr>
+        <w:ind w:left="5760" w:hanging="360"/>
+      </w:pPr>
+    </w:lvl>
+    <w:lvl w:ilvl="8" w:tplc="0419001B" w:tentative="1">
+      <w:start w:val="1"/>
+      <w:numFmt w:val="lowerRoman"/>
+      <w:lvlText w:val="%9."/>
+      <w:lvlJc w:val="right"/>
+      <w:pPr>
+        <w:ind w:left="6480" w:hanging="180"/>
+      </w:pPr>
+    </w:lvl>
+  </w:abstractNum>
+  <w:abstractNum w:abstractNumId="14" w15:restartNumberingAfterBreak="0">
+    <w:nsid w:val="5137780B"/>
+    <w:multiLevelType w:val="hybridMultilevel"/>
+    <w:tmpl w:val="456A6D2C"/>
+    <w:lvl w:ilvl="0" w:tplc="04190001">
+      <w:start w:val="1"/>
+      <w:numFmt w:val="bullet"/>
+      <w:lvlText w:val=""/>
+      <w:lvlJc w:val="left"/>
+      <w:pPr>
+        <w:ind w:left="720" w:hanging="360"/>
+      </w:pPr>
+      <w:rPr>
+        <w:rFonts w:ascii="Symbol" w:hAnsi="Symbol" w:hint="default"/>
+      </w:rPr>
+    </w:lvl>
+    <w:lvl w:ilvl="1" w:tplc="04190003" w:tentative="1">
+      <w:start w:val="1"/>
+      <w:numFmt w:val="bullet"/>
+      <w:lvlText w:val="o"/>
+      <w:lvlJc w:val="left"/>
+      <w:pPr>
+        <w:ind w:left="1440" w:hanging="360"/>
+      </w:pPr>
+      <w:rPr>
+        <w:rFonts w:ascii="Courier New" w:hAnsi="Courier New" w:cs="Courier New" w:hint="default"/>
+      </w:rPr>
+    </w:lvl>
+    <w:lvl w:ilvl="2" w:tplc="04190005" w:tentative="1">
+      <w:start w:val="1"/>
+      <w:numFmt w:val="bullet"/>
+      <w:lvlText w:val=""/>
+      <w:lvlJc w:val="left"/>
+      <w:pPr>
+        <w:ind w:left="2160" w:hanging="360"/>
+      </w:pPr>
+      <w:rPr>
+        <w:rFonts w:ascii="Wingdings" w:hAnsi="Wingdings" w:hint="default"/>
+      </w:rPr>
+    </w:lvl>
+    <w:lvl w:ilvl="3" w:tplc="04190001" w:tentative="1">
+      <w:start w:val="1"/>
+      <w:numFmt w:val="bullet"/>
+      <w:lvlText w:val=""/>
+      <w:lvlJc w:val="left"/>
+      <w:pPr>
+        <w:ind w:left="2880" w:hanging="360"/>
+      </w:pPr>
+      <w:rPr>
+        <w:rFonts w:ascii="Symbol" w:hAnsi="Symbol" w:hint="default"/>
+      </w:rPr>
+    </w:lvl>
+    <w:lvl w:ilvl="4" w:tplc="04190003" w:tentative="1">
+      <w:start w:val="1"/>
+      <w:numFmt w:val="bullet"/>
+      <w:lvlText w:val="o"/>
+      <w:lvlJc w:val="left"/>
+      <w:pPr>
+        <w:ind w:left="3600" w:hanging="360"/>
+      </w:pPr>
+      <w:rPr>
+        <w:rFonts w:ascii="Courier New" w:hAnsi="Courier New" w:cs="Courier New" w:hint="default"/>
+      </w:rPr>
+    </w:lvl>
+    <w:lvl w:ilvl="5" w:tplc="04190005" w:tentative="1">
+      <w:start w:val="1"/>
+      <w:numFmt w:val="bullet"/>
+      <w:lvlText w:val=""/>
+      <w:lvlJc w:val="left"/>
+      <w:pPr>
+        <w:ind w:left="4320" w:hanging="360"/>
+      </w:pPr>
+      <w:rPr>
+        <w:rFonts w:ascii="Wingdings" w:hAnsi="Wingdings" w:hint="default"/>
+      </w:rPr>
+    </w:lvl>
+    <w:lvl w:ilvl="6" w:tplc="04190001" w:tentative="1">
+      <w:start w:val="1"/>
+      <w:numFmt w:val="bullet"/>
+      <w:lvlText w:val=""/>
+      <w:lvlJc w:val="left"/>
+      <w:pPr>
+        <w:ind w:left="5040" w:hanging="360"/>
+      </w:pPr>
+      <w:rPr>
+        <w:rFonts w:ascii="Symbol" w:hAnsi="Symbol" w:hint="default"/>
+      </w:rPr>
+    </w:lvl>
+    <w:lvl w:ilvl="7" w:tplc="04190003" w:tentative="1">
+      <w:start w:val="1"/>
+      <w:numFmt w:val="bullet"/>
+      <w:lvlText w:val="o"/>
+      <w:lvlJc w:val="left"/>
+      <w:pPr>
+        <w:ind w:left="5760" w:hanging="360"/>
+      </w:pPr>
+      <w:rPr>
+        <w:rFonts w:ascii="Courier New" w:hAnsi="Courier New" w:cs="Courier New" w:hint="default"/>
+      </w:rPr>
+    </w:lvl>
+    <w:lvl w:ilvl="8" w:tplc="04190005" w:tentative="1">
+      <w:start w:val="1"/>
+      <w:numFmt w:val="bullet"/>
+      <w:lvlText w:val=""/>
+      <w:lvlJc w:val="left"/>
+      <w:pPr>
+        <w:ind w:left="6480" w:hanging="360"/>
+      </w:pPr>
+      <w:rPr>
+        <w:rFonts w:ascii="Wingdings" w:hAnsi="Wingdings" w:hint="default"/>
+      </w:rPr>
+    </w:lvl>
+  </w:abstractNum>
+  <w:abstractNum w:abstractNumId="15" w15:restartNumberingAfterBreak="0">
+    <w:nsid w:val="553E61E5"/>
+    <w:multiLevelType w:val="hybridMultilevel"/>
+    <w:tmpl w:val="C2D2A318"/>
+    <w:lvl w:ilvl="0" w:tplc="04190001">
+      <w:start w:val="1"/>
+      <w:numFmt w:val="bullet"/>
+      <w:lvlText w:val=""/>
+      <w:lvlJc w:val="left"/>
+      <w:pPr>
+        <w:ind w:left="720" w:hanging="360"/>
+      </w:pPr>
+      <w:rPr>
+        <w:rFonts w:ascii="Symbol" w:hAnsi="Symbol" w:hint="default"/>
+      </w:rPr>
+    </w:lvl>
+    <w:lvl w:ilvl="1" w:tplc="04190003" w:tentative="1">
+      <w:start w:val="1"/>
+      <w:numFmt w:val="bullet"/>
+      <w:lvlText w:val="o"/>
+      <w:lvlJc w:val="left"/>
+      <w:pPr>
+        <w:ind w:left="1440" w:hanging="360"/>
+      </w:pPr>
+      <w:rPr>
+        <w:rFonts w:ascii="Courier New" w:hAnsi="Courier New" w:cs="Courier New" w:hint="default"/>
+      </w:rPr>
+    </w:lvl>
+    <w:lvl w:ilvl="2" w:tplc="04190005" w:tentative="1">
+      <w:start w:val="1"/>
+      <w:numFmt w:val="bullet"/>
+      <w:lvlText w:val=""/>
+      <w:lvlJc w:val="left"/>
+      <w:pPr>
+        <w:ind w:left="2160" w:hanging="360"/>
+      </w:pPr>
+      <w:rPr>
+        <w:rFonts w:ascii="Wingdings" w:hAnsi="Wingdings" w:hint="default"/>
+      </w:rPr>
+    </w:lvl>
+    <w:lvl w:ilvl="3" w:tplc="04190001" w:tentative="1">
+      <w:start w:val="1"/>
+      <w:numFmt w:val="bullet"/>
+      <w:lvlText w:val=""/>
+      <w:lvlJc w:val="left"/>
+      <w:pPr>
+        <w:ind w:left="2880" w:hanging="360"/>
+      </w:pPr>
+      <w:rPr>
+        <w:rFonts w:ascii="Symbol" w:hAnsi="Symbol" w:hint="default"/>
+      </w:rPr>
+    </w:lvl>
+    <w:lvl w:ilvl="4" w:tplc="04190003" w:tentative="1">
+      <w:start w:val="1"/>
+      <w:numFmt w:val="bullet"/>
+      <w:lvlText w:val="o"/>
+      <w:lvlJc w:val="left"/>
+      <w:pPr>
+        <w:ind w:left="3600" w:hanging="360"/>
+      </w:pPr>
+      <w:rPr>
+        <w:rFonts w:ascii="Courier New" w:hAnsi="Courier New" w:cs="Courier New" w:hint="default"/>
+      </w:rPr>
+    </w:lvl>
+    <w:lvl w:ilvl="5" w:tplc="04190005" w:tentative="1">
+      <w:start w:val="1"/>
+      <w:numFmt w:val="bullet"/>
+      <w:lvlText w:val=""/>
+      <w:lvlJc w:val="left"/>
+      <w:pPr>
+        <w:ind w:left="4320" w:hanging="360"/>
+      </w:pPr>
+      <w:rPr>
+        <w:rFonts w:ascii="Wingdings" w:hAnsi="Wingdings" w:hint="default"/>
+      </w:rPr>
+    </w:lvl>
+    <w:lvl w:ilvl="6" w:tplc="04190001" w:tentative="1">
+      <w:start w:val="1"/>
+      <w:numFmt w:val="bullet"/>
+      <w:lvlText w:val=""/>
+      <w:lvlJc w:val="left"/>
+      <w:pPr>
+        <w:ind w:left="5040" w:hanging="360"/>
+      </w:pPr>
+      <w:rPr>
+        <w:rFonts w:ascii="Symbol" w:hAnsi="Symbol" w:hint="default"/>
+      </w:rPr>
+    </w:lvl>
+    <w:lvl w:ilvl="7" w:tplc="04190003" w:tentative="1">
+      <w:start w:val="1"/>
+      <w:numFmt w:val="bullet"/>
+      <w:lvlText w:val="o"/>
+      <w:lvlJc w:val="left"/>
+      <w:pPr>
+        <w:ind w:left="5760" w:hanging="360"/>
+      </w:pPr>
+      <w:rPr>
+        <w:rFonts w:ascii="Courier New" w:hAnsi="Courier New" w:cs="Courier New" w:hint="default"/>
+      </w:rPr>
+    </w:lvl>
+    <w:lvl w:ilvl="8" w:tplc="04190005" w:tentative="1">
+      <w:start w:val="1"/>
+      <w:numFmt w:val="bullet"/>
+      <w:lvlText w:val=""/>
+      <w:lvlJc w:val="left"/>
+      <w:pPr>
+        <w:ind w:left="6480" w:hanging="360"/>
+      </w:pPr>
+      <w:rPr>
+        <w:rFonts w:ascii="Wingdings" w:hAnsi="Wingdings" w:hint="default"/>
+      </w:rPr>
+    </w:lvl>
+  </w:abstractNum>
+  <w:abstractNum w:abstractNumId="16" w15:restartNumberingAfterBreak="0">
     <w:nsid w:val="58451BE5"/>
     <w:multiLevelType w:val="hybridMultilevel"/>
     <w:tmpl w:val="A350A366"/>
@@ -2203,22 +4004,55 @@
     </w:lvl>
   </w:abstractNum>
   <w:num w:numId="1" w16cid:durableId="1381856752">
-    <w:abstractNumId w:val="5"/>
+    <w:abstractNumId w:val="16"/>
   </w:num>
   <w:num w:numId="2" w16cid:durableId="197663765">
-    <w:abstractNumId w:val="1"/>
+    <w:abstractNumId w:val="6"/>
   </w:num>
   <w:num w:numId="3" w16cid:durableId="553389911">
-    <w:abstractNumId w:val="3"/>
+    <w:abstractNumId w:val="8"/>
   </w:num>
   <w:num w:numId="4" w16cid:durableId="2110155202">
-    <w:abstractNumId w:val="4"/>
+    <w:abstractNumId w:val="10"/>
   </w:num>
   <w:num w:numId="5" w16cid:durableId="1328705499">
     <w:abstractNumId w:val="0"/>
   </w:num>
   <w:num w:numId="6" w16cid:durableId="629867744">
+    <w:abstractNumId w:val="7"/>
+  </w:num>
+  <w:num w:numId="7" w16cid:durableId="845024349">
     <w:abstractNumId w:val="2"/>
+  </w:num>
+  <w:num w:numId="8" w16cid:durableId="300310919">
+    <w:abstractNumId w:val="11"/>
+  </w:num>
+  <w:num w:numId="9" w16cid:durableId="1111631736">
+    <w:abstractNumId w:val="14"/>
+  </w:num>
+  <w:num w:numId="10" w16cid:durableId="1545748519">
+    <w:abstractNumId w:val="15"/>
+  </w:num>
+  <w:num w:numId="11" w16cid:durableId="1743019227">
+    <w:abstractNumId w:val="9"/>
+  </w:num>
+  <w:num w:numId="12" w16cid:durableId="1749376681">
+    <w:abstractNumId w:val="5"/>
+  </w:num>
+  <w:num w:numId="13" w16cid:durableId="1241527244">
+    <w:abstractNumId w:val="12"/>
+  </w:num>
+  <w:num w:numId="14" w16cid:durableId="1007752951">
+    <w:abstractNumId w:val="13"/>
+  </w:num>
+  <w:num w:numId="15" w16cid:durableId="235821973">
+    <w:abstractNumId w:val="3"/>
+  </w:num>
+  <w:num w:numId="16" w16cid:durableId="43527650">
+    <w:abstractNumId w:val="4"/>
+  </w:num>
+  <w:num w:numId="17" w16cid:durableId="1979915362">
+    <w:abstractNumId w:val="1"/>
   </w:num>
 </w:numbering>
 </file>
@@ -2625,7 +4459,6 @@
   <w:style w:type="character" w:default="1" w:styleId="a0">
     <w:name w:val="Default Paragraph Font"/>
     <w:uiPriority w:val="1"/>
-    <w:semiHidden/>
     <w:unhideWhenUsed/>
   </w:style>
   <w:style w:type="table" w:default="1" w:styleId="a1">

--- a/Файлы/1 курс/Основы программной инженерии/1 семестр/Лекции/Дима/Лекции_Основы программной инженерии_1 семестр.docx
+++ b/Файлы/1 курс/Основы программной инженерии/1 семестр/Лекции/Дима/Лекции_Основы программной инженерии_1 семестр.docx
@@ -1884,11 +1884,6 @@
       </w:r>
     </w:p>
     <w:p>
-      <w:pPr>
-        <w:rPr>
-          <w:lang w:val="en-US"/>
-        </w:rPr>
-      </w:pPr>
       <w:r>
         <w:t xml:space="preserve">Известны некоторые типовые модели ЖЦ ПО, которые проявили себя в определенных условиях, имеют определённые имущества, недостатки и условия применимости. Эти типовые модели устанавливают некоторые принципы организации модели ЖЦ ПО. К числу основных моделей ЦЖ ПО следует отнести каскадную и спиральную модели. На практике часто используют итерационную, </w:t>
       </w:r>
@@ -2268,28 +2263,1233 @@
       </w:r>
     </w:p>
     <w:p>
-      <w:pPr>
-        <w:rPr>
+      <w:r>
+        <w:t>Недостатки каскадной модели особо остро проявляются в случае, когда трудно, а бывает и невозможно, сформулировать требования</w:t>
+      </w:r>
+    </w:p>
+    <w:p>
+      <w:r>
+        <w:t>Каскадная модель впервые чётко сформулирована в 1970 году Ройсом. На начальном периоде она сыграла ведущую роль как метод регулярной разработки сложного ПО</w:t>
+      </w:r>
+    </w:p>
+    <w:p>
+      <w:pPr>
+        <w:jc w:val="center"/>
+        <w:rPr>
+          <w:b/>
+          <w:bCs/>
+          <w:color w:val="5B9BD5" w:themeColor="accent5"/>
+          <w:sz w:val="28"/>
+          <w:szCs w:val="28"/>
+        </w:rPr>
+      </w:pPr>
+      <w:r>
+        <w:rPr>
+          <w:b/>
+          <w:bCs/>
+          <w:color w:val="5B9BD5" w:themeColor="accent5"/>
+          <w:sz w:val="28"/>
+          <w:szCs w:val="28"/>
+        </w:rPr>
+        <w:t>05.12.24</w:t>
+      </w:r>
+    </w:p>
+    <w:p>
+      <w:pPr>
+        <w:rPr>
+          <w:b/>
+          <w:bCs/>
           <w:lang w:val="en-US"/>
         </w:rPr>
       </w:pPr>
       <w:r>
-        <w:t>Недостатки каскадной модели особо остро проявляются в случае, когда трудно, а бывает и невозможно, сформулировать требования</w:t>
-      </w:r>
-    </w:p>
-    <w:p>
-      <w:r>
-        <w:t>Каскадная модель впервые чётко сформулирована в 1970 году Ройсом. На начальном периоде она сыграла ведущую роль как метод регулярной разработки сложного ПО</w:t>
-      </w:r>
-    </w:p>
-    <w:p>
-      <w:pPr>
-        <w:rPr>
+        <w:rPr>
+          <w:b/>
+          <w:bCs/>
+        </w:rPr>
+        <w:t>Подходит для сле</w:t>
+      </w:r>
+      <w:r>
+        <w:rPr>
+          <w:b/>
+          <w:bCs/>
+        </w:rPr>
+        <w:t>дующих задач</w:t>
+      </w:r>
+      <w:r>
+        <w:rPr>
+          <w:b/>
+          <w:bCs/>
           <w:lang w:val="en-US"/>
         </w:rPr>
-      </w:pPr>
-      <w:r>
-        <w:t>Подходит для сле</w:t>
+        <w:t>:</w:t>
+      </w:r>
+    </w:p>
+    <w:p>
+      <w:pPr>
+        <w:pStyle w:val="a3"/>
+        <w:numPr>
+          <w:ilvl w:val="0"/>
+          <w:numId w:val="18"/>
+        </w:numPr>
+      </w:pPr>
+      <w:r>
+        <w:t>Требования и их реализация максимально чётко определены и понятны</w:t>
+      </w:r>
+      <w:r>
+        <w:t xml:space="preserve">: </w:t>
+      </w:r>
+    </w:p>
+    <w:p>
+      <w:pPr>
+        <w:pStyle w:val="a3"/>
+        <w:numPr>
+          <w:ilvl w:val="1"/>
+          <w:numId w:val="10"/>
+        </w:numPr>
+      </w:pPr>
+      <w:r>
+        <w:t>Научно-вычислительный тип задач</w:t>
+      </w:r>
+    </w:p>
+    <w:p>
+      <w:pPr>
+        <w:pStyle w:val="a3"/>
+        <w:numPr>
+          <w:ilvl w:val="1"/>
+          <w:numId w:val="10"/>
+        </w:numPr>
+      </w:pPr>
+      <w:r>
+        <w:t>Операционные системы и компиляторы</w:t>
+      </w:r>
+    </w:p>
+    <w:p>
+      <w:pPr>
+        <w:pStyle w:val="a3"/>
+        <w:numPr>
+          <w:ilvl w:val="1"/>
+          <w:numId w:val="10"/>
+        </w:numPr>
+      </w:pPr>
+      <w:r>
+        <w:t>Системы управления объектами</w:t>
+      </w:r>
+    </w:p>
+    <w:p>
+      <w:pPr>
+        <w:pStyle w:val="a3"/>
+        <w:numPr>
+          <w:ilvl w:val="0"/>
+          <w:numId w:val="18"/>
+        </w:numPr>
+      </w:pPr>
+      <w:r>
+        <w:t>Повторная разработка типового продукта</w:t>
+      </w:r>
+    </w:p>
+    <w:p>
+      <w:pPr>
+        <w:pStyle w:val="a3"/>
+        <w:numPr>
+          <w:ilvl w:val="0"/>
+          <w:numId w:val="18"/>
+        </w:numPr>
+      </w:pPr>
+      <w:r>
+        <w:t>Выпуск новой версии уже существующего проекта</w:t>
+      </w:r>
+    </w:p>
+    <w:p>
+      <w:pPr>
+        <w:pStyle w:val="a3"/>
+        <w:numPr>
+          <w:ilvl w:val="0"/>
+          <w:numId w:val="18"/>
+        </w:numPr>
+      </w:pPr>
+      <w:r>
+        <w:t>Каскадная модель находит применение как элемент других типов</w:t>
+      </w:r>
+    </w:p>
+    <w:p>
+      <w:r>
+        <w:rPr>
+          <w:b/>
+          <w:bCs/>
+        </w:rPr>
+        <w:t xml:space="preserve">Спиральная модель жизненного цикла ПО </w:t>
+      </w:r>
+      <w:r>
+        <w:t>(посмотреть дома)</w:t>
+      </w:r>
+    </w:p>
+    <w:p>
+      <w:pPr>
+        <w:rPr>
+          <w:b/>
+          <w:bCs/>
+        </w:rPr>
+      </w:pPr>
+      <w:r>
+        <w:rPr>
+          <w:b/>
+          <w:bCs/>
+        </w:rPr>
+        <w:t xml:space="preserve">Итерационная модель </w:t>
+      </w:r>
+      <w:r>
+        <w:t>(посмотреть дома)</w:t>
+      </w:r>
+    </w:p>
+    <w:p>
+      <w:pPr>
+        <w:rPr>
+          <w:b/>
+          <w:bCs/>
+        </w:rPr>
+      </w:pPr>
+      <w:r>
+        <w:rPr>
+          <w:b/>
+          <w:bCs/>
+        </w:rPr>
+        <w:t>Инкрементальная модель</w:t>
+      </w:r>
+      <w:r>
+        <w:rPr>
+          <w:b/>
+          <w:bCs/>
+        </w:rPr>
+        <w:t xml:space="preserve"> </w:t>
+      </w:r>
+      <w:r>
+        <w:t>(посмотреть дома)</w:t>
+      </w:r>
+    </w:p>
+    <w:p>
+      <w:pPr>
+        <w:rPr>
+          <w:b/>
+          <w:bCs/>
+          <w:lang w:val="en-US"/>
+        </w:rPr>
+      </w:pPr>
+      <w:r>
+        <w:rPr>
+          <w:b/>
+          <w:bCs/>
+        </w:rPr>
+        <w:t>Управление программным проектом</w:t>
+      </w:r>
+      <w:r>
+        <w:rPr>
+          <w:b/>
+          <w:bCs/>
+        </w:rPr>
+        <w:t xml:space="preserve"> </w:t>
+      </w:r>
+    </w:p>
+    <w:p>
+      <w:pPr>
+        <w:jc w:val="center"/>
+        <w:rPr>
+          <w:b/>
+          <w:bCs/>
+        </w:rPr>
+      </w:pPr>
+      <w:r>
+        <w:rPr>
+          <w:b/>
+          <w:bCs/>
+        </w:rPr>
+        <w:t>Характеристики проекта</w:t>
+      </w:r>
+    </w:p>
+    <w:p>
+      <w:pPr>
+        <w:pStyle w:val="a3"/>
+        <w:numPr>
+          <w:ilvl w:val="0"/>
+          <w:numId w:val="19"/>
+        </w:numPr>
+      </w:pPr>
+      <w:r>
+        <w:rPr>
+          <w:b/>
+          <w:bCs/>
+        </w:rPr>
+        <w:t>Цель проекта</w:t>
+      </w:r>
+      <w:r>
+        <w:t xml:space="preserve"> – наличие чётко выраженного конечного результата, определяемого в терминах затрат, качества и времени реализации</w:t>
+      </w:r>
+    </w:p>
+    <w:p>
+      <w:pPr>
+        <w:pStyle w:val="a3"/>
+        <w:numPr>
+          <w:ilvl w:val="0"/>
+          <w:numId w:val="19"/>
+        </w:numPr>
+      </w:pPr>
+      <w:r>
+        <w:rPr>
+          <w:b/>
+          <w:bCs/>
+        </w:rPr>
+        <w:t xml:space="preserve">Уникальность </w:t>
+      </w:r>
+      <w:r>
+        <w:t>– проект – разовое начинание, которое не будет повторяться</w:t>
+      </w:r>
+    </w:p>
+    <w:p>
+      <w:pPr>
+        <w:pStyle w:val="a3"/>
+        <w:numPr>
+          <w:ilvl w:val="0"/>
+          <w:numId w:val="19"/>
+        </w:numPr>
+      </w:pPr>
+      <w:r>
+        <w:rPr>
+          <w:b/>
+          <w:bCs/>
+        </w:rPr>
+        <w:t xml:space="preserve">Ограниченность во времени </w:t>
+      </w:r>
+      <w:r>
+        <w:t>– проект имеет начало и конец</w:t>
+      </w:r>
+    </w:p>
+    <w:p>
+      <w:pPr>
+        <w:pStyle w:val="a3"/>
+        <w:numPr>
+          <w:ilvl w:val="0"/>
+          <w:numId w:val="19"/>
+        </w:numPr>
+      </w:pPr>
+      <w:r>
+        <w:rPr>
+          <w:b/>
+          <w:bCs/>
+        </w:rPr>
+        <w:t xml:space="preserve">Ограниченность ресурсов </w:t>
+      </w:r>
+      <w:r>
+        <w:t xml:space="preserve">– ресурсы, которые мы выделяем на выполнение проекта </w:t>
+      </w:r>
+    </w:p>
+    <w:p>
+      <w:pPr>
+        <w:pStyle w:val="a3"/>
+        <w:numPr>
+          <w:ilvl w:val="0"/>
+          <w:numId w:val="19"/>
+        </w:numPr>
+      </w:pPr>
+      <w:r>
+        <w:rPr>
+          <w:b/>
+          <w:bCs/>
+        </w:rPr>
+        <w:t xml:space="preserve">Сложность </w:t>
+      </w:r>
+      <w:r>
+        <w:t>–</w:t>
+      </w:r>
+      <w:r>
+        <w:t xml:space="preserve"> </w:t>
+      </w:r>
+      <w:r>
+        <w:t>для достижения целей проекта необходимо решить множество задач</w:t>
+      </w:r>
+    </w:p>
+    <w:p>
+      <w:pPr>
+        <w:pStyle w:val="a3"/>
+        <w:numPr>
+          <w:ilvl w:val="0"/>
+          <w:numId w:val="19"/>
+        </w:numPr>
+      </w:pPr>
+      <w:r>
+        <w:rPr>
+          <w:b/>
+          <w:bCs/>
+        </w:rPr>
+        <w:t xml:space="preserve">Неопределённость </w:t>
+      </w:r>
+      <w:r>
+        <w:t>– возможность достижения цели в указанные сроки с выделенными ресурсами заранее не гарантировано</w:t>
+      </w:r>
+    </w:p>
+    <w:p>
+      <w:pPr>
+        <w:pStyle w:val="a3"/>
+        <w:numPr>
+          <w:ilvl w:val="0"/>
+          <w:numId w:val="19"/>
+        </w:numPr>
+      </w:pPr>
+      <w:r>
+        <w:rPr>
+          <w:b/>
+          <w:bCs/>
+        </w:rPr>
+        <w:t xml:space="preserve">Предсказуемость </w:t>
+      </w:r>
+      <w:r>
+        <w:t xml:space="preserve">– по мере реализации проекта меняется потребность в тех или иных ресурсах </w:t>
+      </w:r>
+    </w:p>
+    <w:p>
+      <w:r>
+        <w:rPr>
+          <w:b/>
+          <w:bCs/>
+        </w:rPr>
+        <w:t xml:space="preserve">Проект – </w:t>
+      </w:r>
+      <w:r>
+        <w:t xml:space="preserve">достаточно сложный вид деятельности, которым сложно управлять в силу его уникальности и ограниченности во времени </w:t>
+      </w:r>
+    </w:p>
+    <w:p>
+      <w:r>
+        <w:rPr>
+          <w:noProof/>
+        </w:rPr>
+        <mc:AlternateContent>
+          <mc:Choice Requires="wps">
+            <w:drawing>
+              <wp:anchor distT="0" distB="0" distL="114300" distR="114300" simplePos="0" relativeHeight="251659264" behindDoc="0" locked="0" layoutInCell="1" allowOverlap="1" wp14:anchorId="5A77FFCF" wp14:editId="1A32470A">
+                <wp:simplePos x="0" y="0"/>
+                <wp:positionH relativeFrom="column">
+                  <wp:posOffset>653415</wp:posOffset>
+                </wp:positionH>
+                <wp:positionV relativeFrom="paragraph">
+                  <wp:posOffset>284480</wp:posOffset>
+                </wp:positionV>
+                <wp:extent cx="3695700" cy="1885950"/>
+                <wp:effectExtent l="19050" t="19050" r="38100" b="19050"/>
+                <wp:wrapNone/>
+                <wp:docPr id="1" name="Равнобедренный треугольник 1"/>
+                <wp:cNvGraphicFramePr/>
+                <a:graphic xmlns:a="http://schemas.openxmlformats.org/drawingml/2006/main">
+                  <a:graphicData uri="http://schemas.microsoft.com/office/word/2010/wordprocessingShape">
+                    <wps:wsp>
+                      <wps:cNvSpPr/>
+                      <wps:spPr>
+                        <a:xfrm>
+                          <a:off x="0" y="0"/>
+                          <a:ext cx="3695700" cy="1885950"/>
+                        </a:xfrm>
+                        <a:prstGeom prst="triangle">
+                          <a:avLst>
+                            <a:gd name="adj" fmla="val 49227"/>
+                          </a:avLst>
+                        </a:prstGeom>
+                      </wps:spPr>
+                      <wps:style>
+                        <a:lnRef idx="2">
+                          <a:schemeClr val="accent1">
+                            <a:shade val="15000"/>
+                          </a:schemeClr>
+                        </a:lnRef>
+                        <a:fillRef idx="1">
+                          <a:schemeClr val="accent1"/>
+                        </a:fillRef>
+                        <a:effectRef idx="0">
+                          <a:schemeClr val="accent1"/>
+                        </a:effectRef>
+                        <a:fontRef idx="minor">
+                          <a:schemeClr val="lt1"/>
+                        </a:fontRef>
+                      </wps:style>
+                      <wps:bodyPr rot="0" spcFirstLastPara="0" vertOverflow="overflow" horzOverflow="overflow" vert="horz" wrap="square" lIns="91440" tIns="45720" rIns="91440" bIns="45720" numCol="1" spcCol="0" rtlCol="0" fromWordArt="0" anchor="ctr" anchorCtr="0" forceAA="0" compatLnSpc="1">
+                        <a:prstTxWarp prst="textNoShape">
+                          <a:avLst/>
+                        </a:prstTxWarp>
+                        <a:noAutofit/>
+                      </wps:bodyPr>
+                    </wps:wsp>
+                  </a:graphicData>
+                </a:graphic>
+              </wp:anchor>
+            </w:drawing>
+          </mc:Choice>
+          <mc:Fallback>
+            <w:pict>
+              <v:shapetype w14:anchorId="74A6E3F3" id="_x0000_t5" coordsize="21600,21600" o:spt="5" adj="10800" path="m@0,l,21600r21600,xe">
+                <v:stroke joinstyle="miter"/>
+                <v:formulas>
+                  <v:f eqn="val #0"/>
+                  <v:f eqn="prod #0 1 2"/>
+                  <v:f eqn="sum @1 10800 0"/>
+                </v:formulas>
+                <v:path gradientshapeok="t" o:connecttype="custom" o:connectlocs="@0,0;@1,10800;0,21600;10800,21600;21600,21600;@2,10800" textboxrect="0,10800,10800,18000;5400,10800,16200,18000;10800,10800,21600,18000;0,7200,7200,21600;7200,7200,14400,21600;14400,7200,21600,21600"/>
+                <v:handles>
+                  <v:h position="#0,topLeft" xrange="0,21600"/>
+                </v:handles>
+              </v:shapetype>
+              <v:shape id="Равнобедренный треугольник 1" o:spid="_x0000_s1026" type="#_x0000_t5" style="position:absolute;margin-left:51.45pt;margin-top:22.4pt;width:291pt;height:148.5pt;z-index:251659264;visibility:visible;mso-wrap-style:square;mso-wrap-distance-left:9pt;mso-wrap-distance-top:0;mso-wrap-distance-right:9pt;mso-wrap-distance-bottom:0;mso-position-horizontal:absolute;mso-position-horizontal-relative:text;mso-position-vertical:absolute;mso-position-vertical-relative:text;v-text-anchor:middle" o:gfxdata="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" adj="10633" fillcolor="#4472c4 [3204]" strokecolor="#09101d [484]" strokeweight="1pt"/>
+            </w:pict>
+          </mc:Fallback>
+        </mc:AlternateContent>
+      </w:r>
+      <w:r>
+        <w:rPr>
+          <w:noProof/>
+          <w:color w:val="FF0000"/>
+        </w:rPr>
+        <mc:AlternateContent>
+          <mc:Choice Requires="wps">
+            <w:drawing>
+              <wp:anchor distT="0" distB="0" distL="114300" distR="114300" simplePos="0" relativeHeight="251660288" behindDoc="0" locked="0" layoutInCell="1" allowOverlap="1" wp14:anchorId="62EA11D9" wp14:editId="20F8E470">
+                <wp:simplePos x="0" y="0"/>
+                <wp:positionH relativeFrom="column">
+                  <wp:posOffset>2472690</wp:posOffset>
+                </wp:positionH>
+                <wp:positionV relativeFrom="paragraph">
+                  <wp:posOffset>284480</wp:posOffset>
+                </wp:positionV>
+                <wp:extent cx="0" cy="1000125"/>
+                <wp:effectExtent l="0" t="0" r="38100" b="28575"/>
+                <wp:wrapNone/>
+                <wp:docPr id="2" name="Прямая соединительная линия 2"/>
+                <wp:cNvGraphicFramePr/>
+                <a:graphic xmlns:a="http://schemas.openxmlformats.org/drawingml/2006/main">
+                  <a:graphicData uri="http://schemas.microsoft.com/office/word/2010/wordprocessingShape">
+                    <wps:wsp>
+                      <wps:cNvCnPr/>
+                      <wps:spPr>
+                        <a:xfrm>
+                          <a:off x="0" y="0"/>
+                          <a:ext cx="0" cy="1000125"/>
+                        </a:xfrm>
+                        <a:prstGeom prst="line">
+                          <a:avLst/>
+                        </a:prstGeom>
+                      </wps:spPr>
+                      <wps:style>
+                        <a:lnRef idx="1">
+                          <a:schemeClr val="dk1"/>
+                        </a:lnRef>
+                        <a:fillRef idx="0">
+                          <a:schemeClr val="dk1"/>
+                        </a:fillRef>
+                        <a:effectRef idx="0">
+                          <a:schemeClr val="dk1"/>
+                        </a:effectRef>
+                        <a:fontRef idx="minor">
+                          <a:schemeClr val="tx1"/>
+                        </a:fontRef>
+                      </wps:style>
+                      <wps:bodyPr/>
+                    </wps:wsp>
+                  </a:graphicData>
+                </a:graphic>
+                <wp14:sizeRelH relativeFrom="margin">
+                  <wp14:pctWidth>0</wp14:pctWidth>
+                </wp14:sizeRelH>
+                <wp14:sizeRelV relativeFrom="margin">
+                  <wp14:pctHeight>0</wp14:pctHeight>
+                </wp14:sizeRelV>
+              </wp:anchor>
+            </w:drawing>
+          </mc:Choice>
+          <mc:Fallback>
+            <w:pict>
+              <v:line w14:anchorId="77B6D6BD" id="Прямая соединительная линия 2" o:spid="_x0000_s1026" style="position:absolute;z-index:251660288;visibility:visible;mso-wrap-style:square;mso-width-percent:0;mso-height-percent:0;mso-wrap-distance-left:9pt;mso-wrap-distance-top:0;mso-wrap-distance-right:9pt;mso-wrap-distance-bottom:0;mso-position-horizontal:absolute;mso-position-horizontal-relative:text;mso-position-vertical:absolute;mso-position-vertical-relative:text;mso-width-percent:0;mso-height-percent:0;mso-width-relative:margin;mso-height-relative:margin" from="194.7pt,22.4pt" to="194.7pt,101.15pt" o:gfxdata="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" strokecolor="black [3200]" strokeweight=".5pt">
+                <v:stroke joinstyle="miter"/>
+              </v:line>
+            </w:pict>
+          </mc:Fallback>
+        </mc:AlternateContent>
+      </w:r>
+      <w:r>
+        <w:rPr>
+          <w:noProof/>
+          <w:color w:val="FF0000"/>
+        </w:rPr>
+        <mc:AlternateContent>
+          <mc:Choice Requires="wps">
+            <w:drawing>
+              <wp:anchor distT="0" distB="0" distL="114300" distR="114300" simplePos="0" relativeHeight="251662336" behindDoc="0" locked="0" layoutInCell="1" allowOverlap="1" wp14:anchorId="1100D934" wp14:editId="2A08BFF3">
+                <wp:simplePos x="0" y="0"/>
+                <wp:positionH relativeFrom="column">
+                  <wp:posOffset>2520315</wp:posOffset>
+                </wp:positionH>
+                <wp:positionV relativeFrom="paragraph">
+                  <wp:posOffset>1284605</wp:posOffset>
+                </wp:positionV>
+                <wp:extent cx="1828800" cy="885825"/>
+                <wp:effectExtent l="0" t="0" r="19050" b="28575"/>
+                <wp:wrapNone/>
+                <wp:docPr id="5" name="Прямая соединительная линия 5"/>
+                <wp:cNvGraphicFramePr/>
+                <a:graphic xmlns:a="http://schemas.openxmlformats.org/drawingml/2006/main">
+                  <a:graphicData uri="http://schemas.microsoft.com/office/word/2010/wordprocessingShape">
+                    <wps:wsp>
+                      <wps:cNvCnPr/>
+                      <wps:spPr>
+                        <a:xfrm flipH="1" flipV="1">
+                          <a:off x="0" y="0"/>
+                          <a:ext cx="1828800" cy="885825"/>
+                        </a:xfrm>
+                        <a:prstGeom prst="line">
+                          <a:avLst/>
+                        </a:prstGeom>
+                      </wps:spPr>
+                      <wps:style>
+                        <a:lnRef idx="1">
+                          <a:schemeClr val="dk1"/>
+                        </a:lnRef>
+                        <a:fillRef idx="0">
+                          <a:schemeClr val="dk1"/>
+                        </a:fillRef>
+                        <a:effectRef idx="0">
+                          <a:schemeClr val="dk1"/>
+                        </a:effectRef>
+                        <a:fontRef idx="minor">
+                          <a:schemeClr val="tx1"/>
+                        </a:fontRef>
+                      </wps:style>
+                      <wps:bodyPr/>
+                    </wps:wsp>
+                  </a:graphicData>
+                </a:graphic>
+              </wp:anchor>
+            </w:drawing>
+          </mc:Choice>
+          <mc:Fallback>
+            <w:pict>
+              <v:line w14:anchorId="4F00F39E" id="Прямая соединительная линия 5" o:spid="_x0000_s1026" style="position:absolute;flip:x y;z-index:251662336;visibility:visible;mso-wrap-style:square;mso-wrap-distance-left:9pt;mso-wrap-distance-top:0;mso-wrap-distance-right:9pt;mso-wrap-distance-bottom:0;mso-position-horizontal:absolute;mso-position-horizontal-relative:text;mso-position-vertical:absolute;mso-position-vertical-relative:text" from="198.45pt,101.15pt" to="342.45pt,170.9pt" o:gfxdata="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" strokecolor="black [3200]" strokeweight=".5pt">
+                <v:stroke joinstyle="miter"/>
+              </v:line>
+            </w:pict>
+          </mc:Fallback>
+        </mc:AlternateContent>
+      </w:r>
+      <w:r>
+        <w:rPr>
+          <w:noProof/>
+          <w:color w:val="FF0000"/>
+        </w:rPr>
+        <mc:AlternateContent>
+          <mc:Choice Requires="wps">
+            <w:drawing>
+              <wp:anchor distT="0" distB="0" distL="114300" distR="114300" simplePos="0" relativeHeight="251661312" behindDoc="0" locked="0" layoutInCell="1" allowOverlap="1" wp14:anchorId="0740C5E4" wp14:editId="230439F5">
+                <wp:simplePos x="0" y="0"/>
+                <wp:positionH relativeFrom="column">
+                  <wp:posOffset>653415</wp:posOffset>
+                </wp:positionH>
+                <wp:positionV relativeFrom="paragraph">
+                  <wp:posOffset>1284605</wp:posOffset>
+                </wp:positionV>
+                <wp:extent cx="1866900" cy="885825"/>
+                <wp:effectExtent l="0" t="0" r="19050" b="28575"/>
+                <wp:wrapNone/>
+                <wp:docPr id="4" name="Прямая соединительная линия 4"/>
+                <wp:cNvGraphicFramePr/>
+                <a:graphic xmlns:a="http://schemas.openxmlformats.org/drawingml/2006/main">
+                  <a:graphicData uri="http://schemas.microsoft.com/office/word/2010/wordprocessingShape">
+                    <wps:wsp>
+                      <wps:cNvCnPr/>
+                      <wps:spPr>
+                        <a:xfrm flipV="1">
+                          <a:off x="0" y="0"/>
+                          <a:ext cx="1866900" cy="885825"/>
+                        </a:xfrm>
+                        <a:prstGeom prst="line">
+                          <a:avLst/>
+                        </a:prstGeom>
+                      </wps:spPr>
+                      <wps:style>
+                        <a:lnRef idx="1">
+                          <a:schemeClr val="dk1"/>
+                        </a:lnRef>
+                        <a:fillRef idx="0">
+                          <a:schemeClr val="dk1"/>
+                        </a:fillRef>
+                        <a:effectRef idx="0">
+                          <a:schemeClr val="dk1"/>
+                        </a:effectRef>
+                        <a:fontRef idx="minor">
+                          <a:schemeClr val="tx1"/>
+                        </a:fontRef>
+                      </wps:style>
+                      <wps:bodyPr/>
+                    </wps:wsp>
+                  </a:graphicData>
+                </a:graphic>
+                <wp14:sizeRelH relativeFrom="margin">
+                  <wp14:pctWidth>0</wp14:pctWidth>
+                </wp14:sizeRelH>
+                <wp14:sizeRelV relativeFrom="margin">
+                  <wp14:pctHeight>0</wp14:pctHeight>
+                </wp14:sizeRelV>
+              </wp:anchor>
+            </w:drawing>
+          </mc:Choice>
+          <mc:Fallback>
+            <w:pict>
+              <v:line w14:anchorId="2D302A2E" id="Прямая соединительная линия 4" o:spid="_x0000_s1026" style="position:absolute;flip:y;z-index:251661312;visibility:visible;mso-wrap-style:square;mso-width-percent:0;mso-height-percent:0;mso-wrap-distance-left:9pt;mso-wrap-distance-top:0;mso-wrap-distance-right:9pt;mso-wrap-distance-bottom:0;mso-position-horizontal:absolute;mso-position-horizontal-relative:text;mso-position-vertical:absolute;mso-position-vertical-relative:text;mso-width-percent:0;mso-height-percent:0;mso-width-relative:margin;mso-height-relative:margin" from="51.45pt,101.15pt" to="198.45pt,170.9pt" o:gfxdata="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" strokecolor="black [3200]" strokeweight=".5pt">
+                <v:stroke joinstyle="miter"/>
+              </v:line>
+            </w:pict>
+          </mc:Fallback>
+        </mc:AlternateContent>
+      </w:r>
+      <w:r>
+        <w:t>Пирамида (время, деньги, качество)</w:t>
+      </w:r>
+    </w:p>
+    <w:p/>
+    <w:p/>
+    <w:p/>
+    <w:p/>
+    <w:p/>
+    <w:p/>
+    <w:p>
+      <w:pPr>
+        <w:jc w:val="center"/>
+        <w:rPr>
+          <w:b/>
+          <w:bCs/>
+          <w:lang w:val="en-US"/>
+        </w:rPr>
+      </w:pPr>
+      <w:r>
+        <w:rPr>
+          <w:b/>
+          <w:bCs/>
+        </w:rPr>
+        <w:lastRenderedPageBreak/>
+        <w:t>Ролевая модель команды</w:t>
+      </w:r>
+      <w:r>
+        <w:rPr>
+          <w:b/>
+          <w:bCs/>
+          <w:lang w:val="en-US"/>
+        </w:rPr>
+        <w:t>:</w:t>
+      </w:r>
+    </w:p>
+    <w:p>
+      <w:pPr>
+        <w:pStyle w:val="a3"/>
+        <w:numPr>
+          <w:ilvl w:val="0"/>
+          <w:numId w:val="20"/>
+        </w:numPr>
+      </w:pPr>
+      <w:r>
+        <w:rPr>
+          <w:b/>
+          <w:bCs/>
+        </w:rPr>
+        <w:t xml:space="preserve">Менеджер проекта – </w:t>
+      </w:r>
+      <w:r>
+        <w:t>главное действующее лицо, обладающее знаниями и навыками, необходимыми для успешного управлением проекта</w:t>
+      </w:r>
+    </w:p>
+    <w:p>
+      <w:pPr>
+        <w:pStyle w:val="a3"/>
+        <w:numPr>
+          <w:ilvl w:val="0"/>
+          <w:numId w:val="20"/>
+        </w:numPr>
+      </w:pPr>
+      <w:r>
+        <w:rPr>
+          <w:b/>
+          <w:bCs/>
+        </w:rPr>
+        <w:t>Проектировщик –</w:t>
+      </w:r>
+      <w:r>
+        <w:t xml:space="preserve"> функция проектирования архитектуры высокого уровня и контроля её выполнения (анализ требований, разработка архитектуры, участие в планировании проекта, контроль выполнения проекта, участие в отборе кадров)</w:t>
+      </w:r>
+    </w:p>
+    <w:p>
+      <w:pPr>
+        <w:pStyle w:val="a3"/>
+        <w:numPr>
+          <w:ilvl w:val="0"/>
+          <w:numId w:val="20"/>
+        </w:numPr>
+      </w:pPr>
+      <w:r>
+        <w:rPr>
+          <w:b/>
+          <w:bCs/>
+        </w:rPr>
+        <w:t>Разработчик –</w:t>
+      </w:r>
+      <w:r>
+        <w:t xml:space="preserve"> роль, ответственная за непосредственное создание конечного продукта (помимо программирования в функции разработчика входит</w:t>
+      </w:r>
+      <w:r>
+        <w:t xml:space="preserve">: </w:t>
+      </w:r>
+      <w:r>
+        <w:t xml:space="preserve">контроль архитектурных и технических </w:t>
+      </w:r>
+      <w:r>
+        <w:t>спецификаций продукта, подбор технологических инструментов из стандартов, диагностика и разрешение всех технических проблем, подбор инструментов разработки, метрик и стандартов, контроль за документацией, тестированием и другими этапами, мониторинг состояния продукта)</w:t>
+      </w:r>
+    </w:p>
+    <w:p>
+      <w:pPr>
+        <w:pStyle w:val="a3"/>
+        <w:numPr>
+          <w:ilvl w:val="0"/>
+          <w:numId w:val="20"/>
+        </w:numPr>
+      </w:pPr>
+      <w:r>
+        <w:rPr>
+          <w:b/>
+          <w:bCs/>
+        </w:rPr>
+        <w:t>Тестировщик –</w:t>
+      </w:r>
+      <w:r>
+        <w:t xml:space="preserve"> роль, ответственная за удовлетворение требований к продукту (составление плана тестирования, контроль выполнения плана, разработка теста, автоматизация тестирования, выбор инструментов, метрик стандартов для тестирования, организация бета-тестирования </w:t>
+      </w:r>
+    </w:p>
+    <w:p>
+      <w:pPr>
+        <w:pStyle w:val="a3"/>
+        <w:numPr>
+          <w:ilvl w:val="0"/>
+          <w:numId w:val="20"/>
+        </w:numPr>
+      </w:pPr>
+      <w:r>
+        <w:rPr>
+          <w:b/>
+          <w:bCs/>
+        </w:rPr>
+        <w:t>Инженер по качеству –</w:t>
+      </w:r>
+      <w:r>
+        <w:t xml:space="preserve"> 3 уровня качества</w:t>
+      </w:r>
+      <w:r>
+        <w:t>:</w:t>
+      </w:r>
+      <w:r>
+        <w:t xml:space="preserve"> </w:t>
+      </w:r>
+    </w:p>
+    <w:p>
+      <w:pPr>
+        <w:pStyle w:val="a3"/>
+        <w:numPr>
+          <w:ilvl w:val="1"/>
+          <w:numId w:val="10"/>
+        </w:numPr>
+      </w:pPr>
+      <w:r>
+        <w:rPr>
+          <w:b/>
+          <w:bCs/>
+        </w:rPr>
+        <w:t>Качество конечного продукта –</w:t>
+      </w:r>
+      <w:r>
+        <w:t xml:space="preserve"> обеспечивается тестированием </w:t>
+      </w:r>
+    </w:p>
+    <w:p>
+      <w:pPr>
+        <w:pStyle w:val="a3"/>
+        <w:numPr>
+          <w:ilvl w:val="1"/>
+          <w:numId w:val="10"/>
+        </w:numPr>
+      </w:pPr>
+      <w:r>
+        <w:rPr>
+          <w:b/>
+          <w:bCs/>
+        </w:rPr>
+        <w:t>Качество процесса разработки</w:t>
+      </w:r>
+    </w:p>
+    <w:p>
+      <w:pPr>
+        <w:pStyle w:val="a3"/>
+        <w:numPr>
+          <w:ilvl w:val="1"/>
+          <w:numId w:val="10"/>
+        </w:numPr>
+      </w:pPr>
+      <w:r>
+        <w:rPr>
+          <w:b/>
+          <w:bCs/>
+        </w:rPr>
+        <w:t>Качество организации</w:t>
+      </w:r>
+    </w:p>
+    <w:p>
+      <w:pPr>
+        <w:ind w:firstLine="708"/>
+        <w:rPr>
+          <w:i/>
+          <w:iCs/>
+        </w:rPr>
+      </w:pPr>
+      <w:r>
+        <w:t xml:space="preserve">В некоторых случаях функции инженера по качеству возлагаются на </w:t>
+      </w:r>
+      <w:r>
+        <w:rPr>
+          <w:i/>
+          <w:iCs/>
+        </w:rPr>
+        <w:t>тестировщика</w:t>
+      </w:r>
+    </w:p>
+    <w:p>
+      <w:pPr>
+        <w:ind w:firstLine="708"/>
+      </w:pPr>
+      <w:r>
+        <w:t>Отличие от тестировщика</w:t>
+      </w:r>
+      <w:r>
+        <w:rPr>
+          <w:lang w:val="en-US"/>
+        </w:rPr>
+        <w:t>:</w:t>
+      </w:r>
+    </w:p>
+    <w:p>
+      <w:pPr>
+        <w:pStyle w:val="a3"/>
+        <w:numPr>
+          <w:ilvl w:val="1"/>
+          <w:numId w:val="10"/>
+        </w:numPr>
+      </w:pPr>
+      <w:r>
+        <w:t>Составление плана качества, когда план тестирования</w:t>
+      </w:r>
+    </w:p>
+    <w:p>
+      <w:pPr>
+        <w:pStyle w:val="a3"/>
+        <w:numPr>
+          <w:ilvl w:val="1"/>
+          <w:numId w:val="10"/>
+        </w:numPr>
+      </w:pPr>
+      <w:r>
+        <w:t>Описание процесса – все процессы должны быть оцифрованы, описание процессов являются их формализацией (метрики и т.д.)</w:t>
+      </w:r>
+    </w:p>
+    <w:p>
+      <w:pPr>
+        <w:pStyle w:val="a3"/>
+        <w:numPr>
+          <w:ilvl w:val="1"/>
+          <w:numId w:val="10"/>
+        </w:numPr>
+      </w:pPr>
+      <w:r>
+        <w:t>Оценка процессов</w:t>
+      </w:r>
+      <w:r>
+        <w:t xml:space="preserve"> – включают регистрацию хода выполнения процессов и оценку метрик</w:t>
+      </w:r>
+    </w:p>
+    <w:p>
+      <w:pPr>
+        <w:pStyle w:val="a3"/>
+        <w:numPr>
+          <w:ilvl w:val="1"/>
+          <w:numId w:val="10"/>
+        </w:numPr>
+      </w:pPr>
+      <w:r>
+        <w:t xml:space="preserve">Улучшение процессов – переопределение процессов, автоматизация части работ, обучение персонала </w:t>
+      </w:r>
+    </w:p>
+    <w:p>
+      <w:pPr>
+        <w:pStyle w:val="a3"/>
+        <w:numPr>
+          <w:ilvl w:val="0"/>
+          <w:numId w:val="20"/>
+        </w:numPr>
+      </w:pPr>
+      <w:r>
+        <w:rPr>
+          <w:b/>
+          <w:bCs/>
+        </w:rPr>
+        <w:t>Технический писатель</w:t>
+      </w:r>
+      <w:r>
+        <w:t xml:space="preserve"> – разработчик документации (разработка плана документирования, выбор и разработка стандартов и шаблонов подготовки документов, выбор средств автоматизации документирования, разработка документации, организация тестирования документации </w:t>
+      </w:r>
+    </w:p>
+    <w:p>
+      <w:pPr>
+        <w:pStyle w:val="a3"/>
+        <w:numPr>
+          <w:ilvl w:val="0"/>
+          <w:numId w:val="20"/>
+        </w:numPr>
+      </w:pPr>
+      <w:r>
+        <w:rPr>
+          <w:b/>
+          <w:bCs/>
+        </w:rPr>
+        <w:t xml:space="preserve">Технолог разработки </w:t>
+      </w:r>
+      <w:r>
+        <w:t>ПО – обеспечивает выполнение</w:t>
+      </w:r>
+      <w:r>
+        <w:t>:</w:t>
+      </w:r>
+      <w:r>
+        <w:t xml:space="preserve"> поддержка модели жизненного цикла ПО, создание и сопровождение среды сборки продукта</w:t>
+      </w:r>
+      <w:r>
+        <w:t>, создание и сопровождение процедуры установки так, чтобы каждая сборка устанавливалась автоматически с учётом версии и конфигурации, управление исходными текстами</w:t>
+      </w:r>
+    </w:p>
+    <w:p>
+      <w:pPr>
+        <w:ind w:left="360"/>
+        <w:jc w:val="center"/>
+        <w:rPr>
+          <w:b/>
+          <w:bCs/>
+        </w:rPr>
+      </w:pPr>
+      <w:r>
+        <w:rPr>
+          <w:b/>
+          <w:bCs/>
+        </w:rPr>
+        <w:t xml:space="preserve">Управление продуктом </w:t>
+      </w:r>
+      <w:r>
+        <w:rPr>
+          <w:b/>
+          <w:bCs/>
+        </w:rPr>
+        <w:t>(</w:t>
+      </w:r>
+      <w:r>
+        <w:rPr>
+          <w:b/>
+          <w:bCs/>
+          <w:lang w:val="en-US"/>
+        </w:rPr>
+        <w:t>Product</w:t>
+      </w:r>
+      <w:r>
+        <w:rPr>
+          <w:b/>
+          <w:bCs/>
+        </w:rPr>
+        <w:t xml:space="preserve"> </w:t>
+      </w:r>
+      <w:r>
+        <w:rPr>
+          <w:b/>
+          <w:bCs/>
+          <w:lang w:val="en-US"/>
+        </w:rPr>
+        <w:t>Management</w:t>
+      </w:r>
+      <w:r>
+        <w:rPr>
+          <w:b/>
+          <w:bCs/>
+        </w:rPr>
+        <w:t>)</w:t>
+      </w:r>
+    </w:p>
+    <w:p>
+      <w:pPr>
+        <w:ind w:left="360"/>
+      </w:pPr>
+      <w:r>
+        <w:rPr>
+          <w:b/>
+          <w:bCs/>
+        </w:rPr>
+        <w:t xml:space="preserve">Цель - </w:t>
+      </w:r>
+      <w:r>
+        <w:t>удовлетворённые заказчики</w:t>
+      </w:r>
+    </w:p>
+    <w:p>
+      <w:pPr>
+        <w:ind w:left="360"/>
+      </w:pPr>
+      <w:r>
+        <w:rPr>
+          <w:b/>
+          <w:bCs/>
+        </w:rPr>
+        <w:t>Компетенции</w:t>
+      </w:r>
+      <w:r>
+        <w:t xml:space="preserve"> – бизнес-отдача, интересы заказчика, планирование продукта, маркетинг</w:t>
+      </w:r>
+    </w:p>
+    <w:p>
+      <w:pPr>
+        <w:ind w:left="360"/>
+      </w:pPr>
+      <w:r>
+        <w:rPr>
+          <w:b/>
+          <w:bCs/>
+        </w:rPr>
+        <w:t>Функции –</w:t>
+      </w:r>
+      <w:r>
+        <w:t xml:space="preserve"> выступает в роли представителя заказчика, формирует общее видение и рамки проекта. Организует работу с требованиями заказчика, развивает сферы применения в бизнесе, формирует ожидания заказчика, определяет компромиссы, возможности, время, ресурсы. Организует маркетинг, пиар, разрабатывает, поддерживает, исполняет план документации </w:t>
+      </w:r>
+    </w:p>
+    <w:p>
+      <w:pPr>
+        <w:ind w:left="360"/>
+        <w:jc w:val="center"/>
+        <w:rPr>
+          <w:b/>
+          <w:bCs/>
+        </w:rPr>
+      </w:pPr>
+      <w:r>
+        <w:rPr>
+          <w:b/>
+          <w:bCs/>
+        </w:rPr>
+        <w:lastRenderedPageBreak/>
+        <w:t>Управление программой (</w:t>
+      </w:r>
+      <w:r>
+        <w:rPr>
+          <w:b/>
+          <w:bCs/>
+          <w:lang w:val="en-US"/>
+        </w:rPr>
+        <w:t>Program Management)</w:t>
+      </w:r>
+    </w:p>
+    <w:p>
+      <w:pPr>
+        <w:ind w:left="360"/>
+        <w:rPr>
+          <w:b/>
+          <w:bCs/>
+        </w:rPr>
+      </w:pPr>
+      <w:r>
+        <w:rPr>
+          <w:b/>
+          <w:bCs/>
+        </w:rPr>
+        <w:t xml:space="preserve">Цель – </w:t>
+      </w:r>
+      <w:r>
+        <w:t>достижение результата в рамках проектных ограничений</w:t>
+      </w:r>
+      <w:r>
+        <w:rPr>
+          <w:b/>
+          <w:bCs/>
+        </w:rPr>
+        <w:t xml:space="preserve"> </w:t>
+      </w:r>
+    </w:p>
+    <w:p>
+      <w:pPr>
+        <w:ind w:left="360"/>
+      </w:pPr>
+      <w:r>
+        <w:rPr>
+          <w:b/>
+          <w:bCs/>
+        </w:rPr>
+        <w:t xml:space="preserve">Компетенции – </w:t>
+      </w:r>
+      <w:r>
+        <w:t>управление проектом, выработка архитекту</w:t>
+      </w:r>
+      <w:r>
+        <w:t>рных</w:t>
+      </w:r>
+      <w:r>
+        <w:t xml:space="preserve"> решени</w:t>
+      </w:r>
+      <w:r>
+        <w:t>й</w:t>
+      </w:r>
+      <w:r>
+        <w:t>,</w:t>
+      </w:r>
+      <w:r>
+        <w:t xml:space="preserve"> контроль производственного процесса, административные службы </w:t>
+      </w:r>
+    </w:p>
+    <w:p>
+      <w:pPr>
+        <w:ind w:left="360"/>
+      </w:pPr>
+      <w:r>
+        <w:rPr>
+          <w:b/>
+          <w:bCs/>
+        </w:rPr>
+        <w:t>Функции –</w:t>
+      </w:r>
+      <w:r>
+        <w:t xml:space="preserve"> управляет процессом разработки с целью получения готового продукта в отведённые сроки, формирует спецификацию продукта и разрабатывает его архитектуру. Регулирует взаимоотношения и коммуникацию внутри проектной группы, следит за временным графиком проекта и готовит отчётность о его состоянии. Проводит в жизнь важные компромиссные решения. Разрабатывает, поддерживает и исполняет сводный план и календарный график проекта. Организует управление рисками</w:t>
+      </w:r>
+    </w:p>
+    <w:p>
+      <w:pPr>
+        <w:ind w:left="360"/>
+        <w:jc w:val="center"/>
+        <w:rPr>
+          <w:lang w:val="en-US"/>
+        </w:rPr>
+      </w:pPr>
+      <w:r>
+        <w:rPr>
+          <w:b/>
+          <w:bCs/>
+        </w:rPr>
+        <w:t>Разработка (</w:t>
+      </w:r>
+      <w:r>
+        <w:rPr>
+          <w:b/>
+          <w:bCs/>
+          <w:lang w:val="en-US"/>
+        </w:rPr>
+        <w:t>development)</w:t>
       </w:r>
     </w:p>
     <w:sectPr>
@@ -2706,6 +3906,95 @@
     </w:lvl>
   </w:abstractNum>
   <w:abstractNum w:abstractNumId="4" w15:restartNumberingAfterBreak="0">
+    <w:nsid w:val="32D97664"/>
+    <w:multiLevelType w:val="hybridMultilevel"/>
+    <w:tmpl w:val="3C528A1A"/>
+    <w:lvl w:ilvl="0" w:tplc="04190011">
+      <w:start w:val="1"/>
+      <w:numFmt w:val="decimal"/>
+      <w:lvlText w:val="%1)"/>
+      <w:lvlJc w:val="left"/>
+      <w:pPr>
+        <w:ind w:left="720" w:hanging="360"/>
+      </w:pPr>
+      <w:rPr>
+        <w:rFonts w:hint="default"/>
+      </w:rPr>
+    </w:lvl>
+    <w:lvl w:ilvl="1" w:tplc="04190019" w:tentative="1">
+      <w:start w:val="1"/>
+      <w:numFmt w:val="lowerLetter"/>
+      <w:lvlText w:val="%2."/>
+      <w:lvlJc w:val="left"/>
+      <w:pPr>
+        <w:ind w:left="1440" w:hanging="360"/>
+      </w:pPr>
+    </w:lvl>
+    <w:lvl w:ilvl="2" w:tplc="0419001B" w:tentative="1">
+      <w:start w:val="1"/>
+      <w:numFmt w:val="lowerRoman"/>
+      <w:lvlText w:val="%3."/>
+      <w:lvlJc w:val="right"/>
+      <w:pPr>
+        <w:ind w:left="2160" w:hanging="180"/>
+      </w:pPr>
+    </w:lvl>
+    <w:lvl w:ilvl="3" w:tplc="0419000F" w:tentative="1">
+      <w:start w:val="1"/>
+      <w:numFmt w:val="decimal"/>
+      <w:lvlText w:val="%4."/>
+      <w:lvlJc w:val="left"/>
+      <w:pPr>
+        <w:ind w:left="2880" w:hanging="360"/>
+      </w:pPr>
+    </w:lvl>
+    <w:lvl w:ilvl="4" w:tplc="04190019" w:tentative="1">
+      <w:start w:val="1"/>
+      <w:numFmt w:val="lowerLetter"/>
+      <w:lvlText w:val="%5."/>
+      <w:lvlJc w:val="left"/>
+      <w:pPr>
+        <w:ind w:left="3600" w:hanging="360"/>
+      </w:pPr>
+    </w:lvl>
+    <w:lvl w:ilvl="5" w:tplc="0419001B" w:tentative="1">
+      <w:start w:val="1"/>
+      <w:numFmt w:val="lowerRoman"/>
+      <w:lvlText w:val="%6."/>
+      <w:lvlJc w:val="right"/>
+      <w:pPr>
+        <w:ind w:left="4320" w:hanging="180"/>
+      </w:pPr>
+    </w:lvl>
+    <w:lvl w:ilvl="6" w:tplc="0419000F" w:tentative="1">
+      <w:start w:val="1"/>
+      <w:numFmt w:val="decimal"/>
+      <w:lvlText w:val="%7."/>
+      <w:lvlJc w:val="left"/>
+      <w:pPr>
+        <w:ind w:left="5040" w:hanging="360"/>
+      </w:pPr>
+    </w:lvl>
+    <w:lvl w:ilvl="7" w:tplc="04190019" w:tentative="1">
+      <w:start w:val="1"/>
+      <w:numFmt w:val="lowerLetter"/>
+      <w:lvlText w:val="%8."/>
+      <w:lvlJc w:val="left"/>
+      <w:pPr>
+        <w:ind w:left="5760" w:hanging="360"/>
+      </w:pPr>
+    </w:lvl>
+    <w:lvl w:ilvl="8" w:tplc="0419001B" w:tentative="1">
+      <w:start w:val="1"/>
+      <w:numFmt w:val="lowerRoman"/>
+      <w:lvlText w:val="%9."/>
+      <w:lvlJc w:val="right"/>
+      <w:pPr>
+        <w:ind w:left="6480" w:hanging="180"/>
+      </w:pPr>
+    </w:lvl>
+  </w:abstractNum>
+  <w:abstractNum w:abstractNumId="5" w15:restartNumberingAfterBreak="0">
     <w:nsid w:val="32DA172B"/>
     <w:multiLevelType w:val="hybridMultilevel"/>
     <w:tmpl w:val="0504CAB2"/>
@@ -2818,7 +4107,7 @@
       </w:rPr>
     </w:lvl>
   </w:abstractNum>
-  <w:abstractNum w:abstractNumId="5" w15:restartNumberingAfterBreak="0">
+  <w:abstractNum w:abstractNumId="6" w15:restartNumberingAfterBreak="0">
     <w:nsid w:val="337C5827"/>
     <w:multiLevelType w:val="hybridMultilevel"/>
     <w:tmpl w:val="75E66D82"/>
@@ -2907,7 +4196,7 @@
       </w:pPr>
     </w:lvl>
   </w:abstractNum>
-  <w:abstractNum w:abstractNumId="6" w15:restartNumberingAfterBreak="0">
+  <w:abstractNum w:abstractNumId="7" w15:restartNumberingAfterBreak="0">
     <w:nsid w:val="37D92E58"/>
     <w:multiLevelType w:val="hybridMultilevel"/>
     <w:tmpl w:val="0108FC36"/>
@@ -2996,7 +4285,7 @@
       </w:pPr>
     </w:lvl>
   </w:abstractNum>
-  <w:abstractNum w:abstractNumId="7" w15:restartNumberingAfterBreak="0">
+  <w:abstractNum w:abstractNumId="8" w15:restartNumberingAfterBreak="0">
     <w:nsid w:val="39D61053"/>
     <w:multiLevelType w:val="hybridMultilevel"/>
     <w:tmpl w:val="068EF8AC"/>
@@ -3082,7 +4371,7 @@
       </w:pPr>
     </w:lvl>
   </w:abstractNum>
-  <w:abstractNum w:abstractNumId="8" w15:restartNumberingAfterBreak="0">
+  <w:abstractNum w:abstractNumId="9" w15:restartNumberingAfterBreak="0">
     <w:nsid w:val="3B020378"/>
     <w:multiLevelType w:val="hybridMultilevel"/>
     <w:tmpl w:val="DC38D87A"/>
@@ -3171,7 +4460,96 @@
       </w:pPr>
     </w:lvl>
   </w:abstractNum>
-  <w:abstractNum w:abstractNumId="9" w15:restartNumberingAfterBreak="0">
+  <w:abstractNum w:abstractNumId="10" w15:restartNumberingAfterBreak="0">
+    <w:nsid w:val="405423DE"/>
+    <w:multiLevelType w:val="hybridMultilevel"/>
+    <w:tmpl w:val="756C4C98"/>
+    <w:lvl w:ilvl="0" w:tplc="04190011">
+      <w:start w:val="1"/>
+      <w:numFmt w:val="decimal"/>
+      <w:lvlText w:val="%1)"/>
+      <w:lvlJc w:val="left"/>
+      <w:pPr>
+        <w:ind w:left="720" w:hanging="360"/>
+      </w:pPr>
+      <w:rPr>
+        <w:rFonts w:hint="default"/>
+      </w:rPr>
+    </w:lvl>
+    <w:lvl w:ilvl="1" w:tplc="04190019" w:tentative="1">
+      <w:start w:val="1"/>
+      <w:numFmt w:val="lowerLetter"/>
+      <w:lvlText w:val="%2."/>
+      <w:lvlJc w:val="left"/>
+      <w:pPr>
+        <w:ind w:left="1440" w:hanging="360"/>
+      </w:pPr>
+    </w:lvl>
+    <w:lvl w:ilvl="2" w:tplc="0419001B" w:tentative="1">
+      <w:start w:val="1"/>
+      <w:numFmt w:val="lowerRoman"/>
+      <w:lvlText w:val="%3."/>
+      <w:lvlJc w:val="right"/>
+      <w:pPr>
+        <w:ind w:left="2160" w:hanging="180"/>
+      </w:pPr>
+    </w:lvl>
+    <w:lvl w:ilvl="3" w:tplc="0419000F" w:tentative="1">
+      <w:start w:val="1"/>
+      <w:numFmt w:val="decimal"/>
+      <w:lvlText w:val="%4."/>
+      <w:lvlJc w:val="left"/>
+      <w:pPr>
+        <w:ind w:left="2880" w:hanging="360"/>
+      </w:pPr>
+    </w:lvl>
+    <w:lvl w:ilvl="4" w:tplc="04190019" w:tentative="1">
+      <w:start w:val="1"/>
+      <w:numFmt w:val="lowerLetter"/>
+      <w:lvlText w:val="%5."/>
+      <w:lvlJc w:val="left"/>
+      <w:pPr>
+        <w:ind w:left="3600" w:hanging="360"/>
+      </w:pPr>
+    </w:lvl>
+    <w:lvl w:ilvl="5" w:tplc="0419001B" w:tentative="1">
+      <w:start w:val="1"/>
+      <w:numFmt w:val="lowerRoman"/>
+      <w:lvlText w:val="%6."/>
+      <w:lvlJc w:val="right"/>
+      <w:pPr>
+        <w:ind w:left="4320" w:hanging="180"/>
+      </w:pPr>
+    </w:lvl>
+    <w:lvl w:ilvl="6" w:tplc="0419000F" w:tentative="1">
+      <w:start w:val="1"/>
+      <w:numFmt w:val="decimal"/>
+      <w:lvlText w:val="%7."/>
+      <w:lvlJc w:val="left"/>
+      <w:pPr>
+        <w:ind w:left="5040" w:hanging="360"/>
+      </w:pPr>
+    </w:lvl>
+    <w:lvl w:ilvl="7" w:tplc="04190019" w:tentative="1">
+      <w:start w:val="1"/>
+      <w:numFmt w:val="lowerLetter"/>
+      <w:lvlText w:val="%8."/>
+      <w:lvlJc w:val="left"/>
+      <w:pPr>
+        <w:ind w:left="5760" w:hanging="360"/>
+      </w:pPr>
+    </w:lvl>
+    <w:lvl w:ilvl="8" w:tplc="0419001B" w:tentative="1">
+      <w:start w:val="1"/>
+      <w:numFmt w:val="lowerRoman"/>
+      <w:lvlText w:val="%9."/>
+      <w:lvlJc w:val="right"/>
+      <w:pPr>
+        <w:ind w:left="6480" w:hanging="180"/>
+      </w:pPr>
+    </w:lvl>
+  </w:abstractNum>
+  <w:abstractNum w:abstractNumId="11" w15:restartNumberingAfterBreak="0">
     <w:nsid w:val="40997F09"/>
     <w:multiLevelType w:val="hybridMultilevel"/>
     <w:tmpl w:val="00AAEECA"/>
@@ -3260,7 +4638,7 @@
       </w:pPr>
     </w:lvl>
   </w:abstractNum>
-  <w:abstractNum w:abstractNumId="10" w15:restartNumberingAfterBreak="0">
+  <w:abstractNum w:abstractNumId="12" w15:restartNumberingAfterBreak="0">
     <w:nsid w:val="45F57F3E"/>
     <w:multiLevelType w:val="hybridMultilevel"/>
     <w:tmpl w:val="2A3EE2DC"/>
@@ -3349,7 +4727,7 @@
       </w:pPr>
     </w:lvl>
   </w:abstractNum>
-  <w:abstractNum w:abstractNumId="11" w15:restartNumberingAfterBreak="0">
+  <w:abstractNum w:abstractNumId="13" w15:restartNumberingAfterBreak="0">
     <w:nsid w:val="4A34635E"/>
     <w:multiLevelType w:val="hybridMultilevel"/>
     <w:tmpl w:val="B3205992"/>
@@ -3462,7 +4840,7 @@
       </w:rPr>
     </w:lvl>
   </w:abstractNum>
-  <w:abstractNum w:abstractNumId="12" w15:restartNumberingAfterBreak="0">
+  <w:abstractNum w:abstractNumId="14" w15:restartNumberingAfterBreak="0">
     <w:nsid w:val="4A404AC0"/>
     <w:multiLevelType w:val="hybridMultilevel"/>
     <w:tmpl w:val="F1BA34F2"/>
@@ -3575,7 +4953,7 @@
       </w:rPr>
     </w:lvl>
   </w:abstractNum>
-  <w:abstractNum w:abstractNumId="13" w15:restartNumberingAfterBreak="0">
+  <w:abstractNum w:abstractNumId="15" w15:restartNumberingAfterBreak="0">
     <w:nsid w:val="4AAB5676"/>
     <w:multiLevelType w:val="hybridMultilevel"/>
     <w:tmpl w:val="FA983DC0"/>
@@ -3664,7 +5042,7 @@
       </w:pPr>
     </w:lvl>
   </w:abstractNum>
-  <w:abstractNum w:abstractNumId="14" w15:restartNumberingAfterBreak="0">
+  <w:abstractNum w:abstractNumId="16" w15:restartNumberingAfterBreak="0">
     <w:nsid w:val="5137780B"/>
     <w:multiLevelType w:val="hybridMultilevel"/>
     <w:tmpl w:val="456A6D2C"/>
@@ -3777,7 +5155,7 @@
       </w:rPr>
     </w:lvl>
   </w:abstractNum>
-  <w:abstractNum w:abstractNumId="15" w15:restartNumberingAfterBreak="0">
+  <w:abstractNum w:abstractNumId="17" w15:restartNumberingAfterBreak="0">
     <w:nsid w:val="553E61E5"/>
     <w:multiLevelType w:val="hybridMultilevel"/>
     <w:tmpl w:val="C2D2A318"/>
@@ -3793,7 +5171,7 @@
         <w:rFonts w:ascii="Symbol" w:hAnsi="Symbol" w:hint="default"/>
       </w:rPr>
     </w:lvl>
-    <w:lvl w:ilvl="1" w:tplc="04190003" w:tentative="1">
+    <w:lvl w:ilvl="1" w:tplc="04190003">
       <w:start w:val="1"/>
       <w:numFmt w:val="bullet"/>
       <w:lvlText w:val="o"/>
@@ -3805,7 +5183,7 @@
         <w:rFonts w:ascii="Courier New" w:hAnsi="Courier New" w:cs="Courier New" w:hint="default"/>
       </w:rPr>
     </w:lvl>
-    <w:lvl w:ilvl="2" w:tplc="04190005" w:tentative="1">
+    <w:lvl w:ilvl="2" w:tplc="04190005">
       <w:start w:val="1"/>
       <w:numFmt w:val="bullet"/>
       <w:lvlText w:val=""/>
@@ -3890,7 +5268,7 @@
       </w:rPr>
     </w:lvl>
   </w:abstractNum>
-  <w:abstractNum w:abstractNumId="16" w15:restartNumberingAfterBreak="0">
+  <w:abstractNum w:abstractNumId="18" w15:restartNumberingAfterBreak="0">
     <w:nsid w:val="58451BE5"/>
     <w:multiLevelType w:val="hybridMultilevel"/>
     <w:tmpl w:val="A350A366"/>
@@ -4003,56 +5381,154 @@
       </w:rPr>
     </w:lvl>
   </w:abstractNum>
+  <w:abstractNum w:abstractNumId="19" w15:restartNumberingAfterBreak="0">
+    <w:nsid w:val="792A0A77"/>
+    <w:multiLevelType w:val="hybridMultilevel"/>
+    <w:tmpl w:val="42483066"/>
+    <w:lvl w:ilvl="0" w:tplc="04190011">
+      <w:start w:val="1"/>
+      <w:numFmt w:val="decimal"/>
+      <w:lvlText w:val="%1)"/>
+      <w:lvlJc w:val="left"/>
+      <w:pPr>
+        <w:ind w:left="720" w:hanging="360"/>
+      </w:pPr>
+      <w:rPr>
+        <w:rFonts w:hint="default"/>
+      </w:rPr>
+    </w:lvl>
+    <w:lvl w:ilvl="1" w:tplc="04190019" w:tentative="1">
+      <w:start w:val="1"/>
+      <w:numFmt w:val="lowerLetter"/>
+      <w:lvlText w:val="%2."/>
+      <w:lvlJc w:val="left"/>
+      <w:pPr>
+        <w:ind w:left="1440" w:hanging="360"/>
+      </w:pPr>
+    </w:lvl>
+    <w:lvl w:ilvl="2" w:tplc="0419001B" w:tentative="1">
+      <w:start w:val="1"/>
+      <w:numFmt w:val="lowerRoman"/>
+      <w:lvlText w:val="%3."/>
+      <w:lvlJc w:val="right"/>
+      <w:pPr>
+        <w:ind w:left="2160" w:hanging="180"/>
+      </w:pPr>
+    </w:lvl>
+    <w:lvl w:ilvl="3" w:tplc="0419000F" w:tentative="1">
+      <w:start w:val="1"/>
+      <w:numFmt w:val="decimal"/>
+      <w:lvlText w:val="%4."/>
+      <w:lvlJc w:val="left"/>
+      <w:pPr>
+        <w:ind w:left="2880" w:hanging="360"/>
+      </w:pPr>
+    </w:lvl>
+    <w:lvl w:ilvl="4" w:tplc="04190019" w:tentative="1">
+      <w:start w:val="1"/>
+      <w:numFmt w:val="lowerLetter"/>
+      <w:lvlText w:val="%5."/>
+      <w:lvlJc w:val="left"/>
+      <w:pPr>
+        <w:ind w:left="3600" w:hanging="360"/>
+      </w:pPr>
+    </w:lvl>
+    <w:lvl w:ilvl="5" w:tplc="0419001B" w:tentative="1">
+      <w:start w:val="1"/>
+      <w:numFmt w:val="lowerRoman"/>
+      <w:lvlText w:val="%6."/>
+      <w:lvlJc w:val="right"/>
+      <w:pPr>
+        <w:ind w:left="4320" w:hanging="180"/>
+      </w:pPr>
+    </w:lvl>
+    <w:lvl w:ilvl="6" w:tplc="0419000F" w:tentative="1">
+      <w:start w:val="1"/>
+      <w:numFmt w:val="decimal"/>
+      <w:lvlText w:val="%7."/>
+      <w:lvlJc w:val="left"/>
+      <w:pPr>
+        <w:ind w:left="5040" w:hanging="360"/>
+      </w:pPr>
+    </w:lvl>
+    <w:lvl w:ilvl="7" w:tplc="04190019" w:tentative="1">
+      <w:start w:val="1"/>
+      <w:numFmt w:val="lowerLetter"/>
+      <w:lvlText w:val="%8."/>
+      <w:lvlJc w:val="left"/>
+      <w:pPr>
+        <w:ind w:left="5760" w:hanging="360"/>
+      </w:pPr>
+    </w:lvl>
+    <w:lvl w:ilvl="8" w:tplc="0419001B" w:tentative="1">
+      <w:start w:val="1"/>
+      <w:numFmt w:val="lowerRoman"/>
+      <w:lvlText w:val="%9."/>
+      <w:lvlJc w:val="right"/>
+      <w:pPr>
+        <w:ind w:left="6480" w:hanging="180"/>
+      </w:pPr>
+    </w:lvl>
+  </w:abstractNum>
   <w:num w:numId="1" w16cid:durableId="1381856752">
-    <w:abstractNumId w:val="16"/>
+    <w:abstractNumId w:val="18"/>
   </w:num>
   <w:num w:numId="2" w16cid:durableId="197663765">
-    <w:abstractNumId w:val="6"/>
+    <w:abstractNumId w:val="7"/>
   </w:num>
   <w:num w:numId="3" w16cid:durableId="553389911">
-    <w:abstractNumId w:val="8"/>
+    <w:abstractNumId w:val="9"/>
   </w:num>
   <w:num w:numId="4" w16cid:durableId="2110155202">
-    <w:abstractNumId w:val="10"/>
+    <w:abstractNumId w:val="12"/>
   </w:num>
   <w:num w:numId="5" w16cid:durableId="1328705499">
     <w:abstractNumId w:val="0"/>
   </w:num>
   <w:num w:numId="6" w16cid:durableId="629867744">
-    <w:abstractNumId w:val="7"/>
+    <w:abstractNumId w:val="8"/>
   </w:num>
   <w:num w:numId="7" w16cid:durableId="845024349">
     <w:abstractNumId w:val="2"/>
   </w:num>
   <w:num w:numId="8" w16cid:durableId="300310919">
+    <w:abstractNumId w:val="13"/>
+  </w:num>
+  <w:num w:numId="9" w16cid:durableId="1111631736">
+    <w:abstractNumId w:val="16"/>
+  </w:num>
+  <w:num w:numId="10" w16cid:durableId="1545748519">
+    <w:abstractNumId w:val="17"/>
+  </w:num>
+  <w:num w:numId="11" w16cid:durableId="1743019227">
     <w:abstractNumId w:val="11"/>
   </w:num>
-  <w:num w:numId="9" w16cid:durableId="1111631736">
+  <w:num w:numId="12" w16cid:durableId="1749376681">
+    <w:abstractNumId w:val="6"/>
+  </w:num>
+  <w:num w:numId="13" w16cid:durableId="1241527244">
     <w:abstractNumId w:val="14"/>
   </w:num>
-  <w:num w:numId="10" w16cid:durableId="1545748519">
+  <w:num w:numId="14" w16cid:durableId="1007752951">
     <w:abstractNumId w:val="15"/>
-  </w:num>
-  <w:num w:numId="11" w16cid:durableId="1743019227">
-    <w:abstractNumId w:val="9"/>
-  </w:num>
-  <w:num w:numId="12" w16cid:durableId="1749376681">
-    <w:abstractNumId w:val="5"/>
-  </w:num>
-  <w:num w:numId="13" w16cid:durableId="1241527244">
-    <w:abstractNumId w:val="12"/>
-  </w:num>
-  <w:num w:numId="14" w16cid:durableId="1007752951">
-    <w:abstractNumId w:val="13"/>
   </w:num>
   <w:num w:numId="15" w16cid:durableId="235821973">
     <w:abstractNumId w:val="3"/>
   </w:num>
   <w:num w:numId="16" w16cid:durableId="43527650">
-    <w:abstractNumId w:val="4"/>
+    <w:abstractNumId w:val="5"/>
   </w:num>
   <w:num w:numId="17" w16cid:durableId="1979915362">
     <w:abstractNumId w:val="1"/>
+  </w:num>
+  <w:num w:numId="18" w16cid:durableId="774910092">
+    <w:abstractNumId w:val="4"/>
+  </w:num>
+  <w:num w:numId="19" w16cid:durableId="155465485">
+    <w:abstractNumId w:val="10"/>
+  </w:num>
+  <w:num w:numId="20" w16cid:durableId="707946707">
+    <w:abstractNumId w:val="19"/>
   </w:num>
 </w:numbering>
 </file>

--- a/Файлы/1 курс/Основы программной инженерии/1 семестр/Лекции/Дима/Лекции_Основы программной инженерии_1 семестр.docx
+++ b/Файлы/1 курс/Основы программной инженерии/1 семестр/Лекции/Дима/Лекции_Основы программной инженерии_1 семестр.docx
@@ -535,7 +535,19 @@
         <w:rPr>
           <w:bCs/>
         </w:rPr>
-        <w:t>Основные принципе и технологии структурного проектирования и кодирования.</w:t>
+        <w:t>Основные принцип</w:t>
+      </w:r>
+      <w:r>
+        <w:rPr>
+          <w:bCs/>
+        </w:rPr>
+        <w:t xml:space="preserve">ы </w:t>
+      </w:r>
+      <w:r>
+        <w:rPr>
+          <w:bCs/>
+        </w:rPr>
+        <w:t>и технологии структурного проектирования и кодирования.</w:t>
       </w:r>
     </w:p>
     <w:p>
@@ -556,6 +568,12 @@
           <w:bCs/>
         </w:rPr>
         <w:tab/>
+      </w:r>
+      <w:bookmarkStart w:id="0" w:name="_Hlk187162083"/>
+      <w:r>
+        <w:rPr>
+          <w:bCs/>
+        </w:rPr>
         <w:t>Нисходящее функциональное проектирование</w:t>
       </w:r>
     </w:p>
@@ -577,7 +595,19 @@
           <w:bCs/>
         </w:rPr>
         <w:tab/>
-        <w:t>Применение специальных языков проектирования и средств автоматизация использования этих языков</w:t>
+        <w:t>Применение специальных языков проектирования и средств автоматизаци</w:t>
+      </w:r>
+      <w:r>
+        <w:rPr>
+          <w:bCs/>
+        </w:rPr>
+        <w:t>и</w:t>
+      </w:r>
+      <w:r>
+        <w:rPr>
+          <w:bCs/>
+        </w:rPr>
+        <w:t xml:space="preserve"> использования этих языков</w:t>
       </w:r>
     </w:p>
     <w:p>
@@ -601,6 +631,7 @@
         <w:t>Дисциплина проектирования и разработки</w:t>
       </w:r>
     </w:p>
+    <w:bookmarkEnd w:id="0"/>
     <w:p>
       <w:pPr>
         <w:jc w:val="both"/>
@@ -763,7 +794,15 @@
         <w:t>Программное обеспечение</w:t>
       </w:r>
       <w:r>
-        <w:t xml:space="preserve"> определяется как набор компьютерных программ, процедур и связанных с ними документаций и данных. Взгляд на ПО как только на программу, находящуюся в компьютере, слишком узок. Дело в том, что продаётся не только программа, но и документация</w:t>
+        <w:t xml:space="preserve"> определяется как набор компьютерных программ, процедур и связанных с ними документаций и данных. Взгляд на </w:t>
+      </w:r>
+      <w:proofErr w:type="gramStart"/>
+      <w:r>
+        <w:t>ПО</w:t>
+      </w:r>
+      <w:proofErr w:type="gramEnd"/>
+      <w:r>
+        <w:t xml:space="preserve"> как только на программу, находящуюся в компьютере, слишком узок. Дело в том, что продаётся не только программа, но и документация</w:t>
       </w:r>
       <w:r>
         <w:t xml:space="preserve">. </w:t>
@@ -809,9 +848,11 @@
           <w:lang w:val="en-US"/>
         </w:rPr>
       </w:pPr>
+      <w:proofErr w:type="gramStart"/>
       <w:r>
         <w:t>Заказные  продукты</w:t>
       </w:r>
+      <w:proofErr w:type="gramEnd"/>
     </w:p>
     <w:p>
       <w:r>
@@ -906,7 +947,23 @@
       </w:r>
       <w:r>
         <w:lastRenderedPageBreak/>
-        <w:t>составляет теоретические основы ПИ и инженер по ПО должен знать информатику. Программные инженеры зачастую используют приёмы, которые применимы только в конкретных условиях и не могут быть обобщены, а теории информатики не всегда могут быть применены к большим системам.</w:t>
+        <w:t xml:space="preserve">составляет теоретические основы </w:t>
+      </w:r>
+      <w:proofErr w:type="gramStart"/>
+      <w:r>
+        <w:t>ПИ</w:t>
+      </w:r>
+      <w:proofErr w:type="gramEnd"/>
+      <w:r>
+        <w:t xml:space="preserve"> и инженер по </w:t>
+      </w:r>
+      <w:proofErr w:type="spellStart"/>
+      <w:r>
+        <w:t>ПО</w:t>
+      </w:r>
+      <w:proofErr w:type="spellEnd"/>
+      <w:r>
+        <w:t xml:space="preserve"> должен знать информатику. Программные инженеры зачастую используют приёмы, которые применимы только в конкретных условиях и не могут быть обобщены, а теории информатики не всегда могут быть применены к большим системам.</w:t>
       </w:r>
     </w:p>
     <w:p>
@@ -1339,9 +1396,11 @@
           <w:numId w:val="5"/>
         </w:numPr>
       </w:pPr>
+      <w:proofErr w:type="spellStart"/>
       <w:r>
         <w:t>Сопровождаемость</w:t>
       </w:r>
+      <w:proofErr w:type="spellEnd"/>
       <w:r>
         <w:t xml:space="preserve"> </w:t>
       </w:r>
@@ -1352,7 +1411,15 @@
         <w:t>.</w:t>
       </w:r>
       <w:r>
-        <w:t xml:space="preserve"> Это критическое свойство системы, т.к. изменение ПО неизбежно вследствие системы бизнеса. Сопровождение программы часто выполняют не те люди, которые её разрабатывают. Сопровождаемость включает такие элементы, как наличие и понятность проектной документации. Соответствие проектной документации исходному коду, понятность исходного кода и простота изменения исходного кода и добавление новых функций</w:t>
+        <w:t xml:space="preserve"> Это критическое свойство системы, т.к. изменение ПО неизбежно вследствие системы бизнеса. Сопровождение программы часто выполняют не те люди, которые её разрабатывают. </w:t>
+      </w:r>
+      <w:proofErr w:type="spellStart"/>
+      <w:r>
+        <w:t>Сопровождаемость</w:t>
+      </w:r>
+      <w:proofErr w:type="spellEnd"/>
+      <w:r>
+        <w:t xml:space="preserve"> включает такие элементы, как наличие и понятность проектной документации. Соответствие проектной документации исходному коду, понятность исходного кода и простота изменения исходного кода и добавление новых функций</w:t>
       </w:r>
     </w:p>
     <w:p>
@@ -1430,8 +1497,21 @@
       </w:r>
     </w:p>
     <w:p>
-      <w:r>
-        <w:t>Сопровождаемость требует значительных усилий по поддержанию соответствия проекта исходному коду и применение специальных методов создания модифицируемых программ. Надёжность – дополнительные средства восстановления системы после сбоя. Эффективность поиска специальных архитектурных решений и оптимизации кода. А удобство – проектирование не интуиктивно понятного интерфейса, а профессионального</w:t>
+      <w:proofErr w:type="spellStart"/>
+      <w:r>
+        <w:t>Сопровождаемость</w:t>
+      </w:r>
+      <w:proofErr w:type="spellEnd"/>
+      <w:r>
+        <w:t xml:space="preserve"> требует значительных усилий по поддержанию соответствия проекта исходному коду и применение специальных методов создания модифицируемых программ. Надёжность – дополнительные средства восстановления системы после сбоя. Эффективность поиска специальных архитектурных решений и оптимизации кода. А удобство – проектирование не </w:t>
+      </w:r>
+      <w:proofErr w:type="spellStart"/>
+      <w:r>
+        <w:t>интуиктивно</w:t>
+      </w:r>
+      <w:proofErr w:type="spellEnd"/>
+      <w:r>
+        <w:t xml:space="preserve"> понятного интерфейса, а профессионального</w:t>
       </w:r>
     </w:p>
     <w:p>
@@ -2960,7 +3040,6 @@
         <w:rPr>
           <w:b/>
           <w:bCs/>
-          <w:lang w:val="en-US"/>
         </w:rPr>
       </w:pPr>
       <w:r>
@@ -2975,7 +3054,6 @@
         <w:rPr>
           <w:b/>
           <w:bCs/>
-          <w:lang w:val="en-US"/>
         </w:rPr>
         <w:t>:</w:t>
       </w:r>
@@ -3394,7 +3472,29 @@
           <w:bCs/>
           <w:lang w:val="en-US"/>
         </w:rPr>
-        <w:t>Program Management)</w:t>
+        <w:t>Program</w:t>
+      </w:r>
+      <w:r>
+        <w:rPr>
+          <w:b/>
+          <w:bCs/>
+        </w:rPr>
+        <w:t xml:space="preserve"> </w:t>
+      </w:r>
+      <w:r>
+        <w:rPr>
+          <w:b/>
+          <w:bCs/>
+          <w:lang w:val="en-US"/>
+        </w:rPr>
+        <w:t>Management</w:t>
+      </w:r>
+      <w:r>
+        <w:rPr>
+          <w:b/>
+          <w:bCs/>
+        </w:rPr>
+        <w:t>)</w:t>
       </w:r>
     </w:p>
     <w:p>
@@ -5935,6 +6035,7 @@
   <w:style w:type="character" w:default="1" w:styleId="a0">
     <w:name w:val="Default Paragraph Font"/>
     <w:uiPriority w:val="1"/>
+    <w:semiHidden/>
     <w:unhideWhenUsed/>
   </w:style>
   <w:style w:type="table" w:default="1" w:styleId="a1">
